--- a/assignments/Assignment 11.docx
+++ b/assignments/Assignment 11.docx
@@ -24,13 +24,943 @@
         <w:pStyle w:val="NormalWeb"/>
         <w:rPr>
           <w:rFonts w:asciiTheme="minorHAnsi" w:hAnsiTheme="minorHAnsi" w:cstheme="minorHAnsi"/>
+          <w:color w:val="00B0F0"/>
         </w:rPr>
       </w:pPr>
       <w:r>
         <w:rPr>
           <w:rFonts w:asciiTheme="minorHAnsi" w:hAnsiTheme="minorHAnsi" w:cstheme="minorHAnsi"/>
+          <w:color w:val="00B0F0"/>
         </w:rPr>
         <w:t xml:space="preserve">R-5.1 Let S = {a, b, c, d, e, f, g} be a collection of objects with benefit-weight values as follows: a:(12,4), b:(10,6), c:(8,5), d:(11,7), e:(14,3), f:(7,1), g:(9,6). What is an optimal solution to the fractional knapsack problem for S assuming we have a knapsack that can hold objects with total weight 15? Show your work. </w:t>
+      </w:r>
+    </w:p>
+    <w:p>
+      <w:r>
+        <w:t>Answer:</w:t>
+      </w:r>
+    </w:p>
+    <w:tbl>
+      <w:tblPr>
+        <w:tblStyle w:val="TableGrid"/>
+        <w:tblW w:w="0" w:type="auto"/>
+        <w:tblLook w:val="04A0" w:firstRow="1" w:lastRow="0" w:firstColumn="1" w:lastColumn="0" w:noHBand="0" w:noVBand="1"/>
+      </w:tblPr>
+      <w:tblGrid>
+        <w:gridCol w:w="811"/>
+        <w:gridCol w:w="640"/>
+        <w:gridCol w:w="710"/>
+        <w:gridCol w:w="710"/>
+        <w:gridCol w:w="710"/>
+        <w:gridCol w:w="710"/>
+        <w:gridCol w:w="498"/>
+        <w:gridCol w:w="710"/>
+      </w:tblGrid>
+      <w:tr>
+        <w:tc>
+          <w:tcPr>
+            <w:tcW w:w="811" w:type="dxa"/>
+          </w:tcPr>
+          <w:p>
+            <w:pPr>
+              <w:jc w:val="center"/>
+              <w:rPr>
+                <w:sz w:val="28"/>
+                <w:szCs w:val="28"/>
+              </w:rPr>
+            </w:pPr>
+            <w:r>
+              <w:rPr>
+                <w:sz w:val="28"/>
+                <w:szCs w:val="28"/>
+              </w:rPr>
+              <w:t>o</w:t>
+            </w:r>
+          </w:p>
+        </w:tc>
+        <w:tc>
+          <w:tcPr>
+            <w:tcW w:w="640" w:type="dxa"/>
+          </w:tcPr>
+          <w:p>
+            <w:pPr>
+              <w:jc w:val="center"/>
+              <w:rPr>
+                <w:sz w:val="28"/>
+                <w:szCs w:val="28"/>
+              </w:rPr>
+            </w:pPr>
+            <w:r>
+              <w:rPr>
+                <w:sz w:val="28"/>
+                <w:szCs w:val="28"/>
+              </w:rPr>
+              <w:t>a</w:t>
+            </w:r>
+          </w:p>
+        </w:tc>
+        <w:tc>
+          <w:tcPr>
+            <w:tcW w:w="710" w:type="dxa"/>
+          </w:tcPr>
+          <w:p>
+            <w:pPr>
+              <w:jc w:val="center"/>
+              <w:rPr>
+                <w:sz w:val="28"/>
+                <w:szCs w:val="28"/>
+              </w:rPr>
+            </w:pPr>
+            <w:r>
+              <w:rPr>
+                <w:sz w:val="28"/>
+                <w:szCs w:val="28"/>
+              </w:rPr>
+              <w:t>b</w:t>
+            </w:r>
+          </w:p>
+        </w:tc>
+        <w:tc>
+          <w:tcPr>
+            <w:tcW w:w="710" w:type="dxa"/>
+          </w:tcPr>
+          <w:p>
+            <w:pPr>
+              <w:jc w:val="center"/>
+              <w:rPr>
+                <w:sz w:val="28"/>
+                <w:szCs w:val="28"/>
+              </w:rPr>
+            </w:pPr>
+            <w:r>
+              <w:rPr>
+                <w:sz w:val="28"/>
+                <w:szCs w:val="28"/>
+              </w:rPr>
+              <w:t>c</w:t>
+            </w:r>
+          </w:p>
+        </w:tc>
+        <w:tc>
+          <w:tcPr>
+            <w:tcW w:w="710" w:type="dxa"/>
+          </w:tcPr>
+          <w:p>
+            <w:pPr>
+              <w:jc w:val="center"/>
+              <w:rPr>
+                <w:sz w:val="28"/>
+                <w:szCs w:val="28"/>
+              </w:rPr>
+            </w:pPr>
+            <w:r>
+              <w:rPr>
+                <w:sz w:val="28"/>
+                <w:szCs w:val="28"/>
+              </w:rPr>
+              <w:t>d</w:t>
+            </w:r>
+          </w:p>
+        </w:tc>
+        <w:tc>
+          <w:tcPr>
+            <w:tcW w:w="710" w:type="dxa"/>
+          </w:tcPr>
+          <w:p>
+            <w:pPr>
+              <w:jc w:val="center"/>
+              <w:rPr>
+                <w:sz w:val="28"/>
+                <w:szCs w:val="28"/>
+              </w:rPr>
+            </w:pPr>
+            <w:r>
+              <w:rPr>
+                <w:sz w:val="28"/>
+                <w:szCs w:val="28"/>
+              </w:rPr>
+              <w:t>e</w:t>
+            </w:r>
+          </w:p>
+        </w:tc>
+        <w:tc>
+          <w:tcPr>
+            <w:tcW w:w="498" w:type="dxa"/>
+          </w:tcPr>
+          <w:p>
+            <w:pPr>
+              <w:jc w:val="center"/>
+              <w:rPr>
+                <w:sz w:val="28"/>
+                <w:szCs w:val="28"/>
+              </w:rPr>
+            </w:pPr>
+            <w:r>
+              <w:rPr>
+                <w:sz w:val="28"/>
+                <w:szCs w:val="28"/>
+              </w:rPr>
+              <w:t>f</w:t>
+            </w:r>
+          </w:p>
+        </w:tc>
+        <w:tc>
+          <w:tcPr>
+            <w:tcW w:w="710" w:type="dxa"/>
+          </w:tcPr>
+          <w:p>
+            <w:pPr>
+              <w:jc w:val="center"/>
+              <w:rPr>
+                <w:sz w:val="28"/>
+                <w:szCs w:val="28"/>
+              </w:rPr>
+            </w:pPr>
+            <w:r>
+              <w:rPr>
+                <w:sz w:val="28"/>
+                <w:szCs w:val="28"/>
+              </w:rPr>
+              <w:t>g</w:t>
+            </w:r>
+          </w:p>
+        </w:tc>
+      </w:tr>
+      <w:tr>
+        <w:tc>
+          <w:tcPr>
+            <w:tcW w:w="811" w:type="dxa"/>
+          </w:tcPr>
+          <w:p>
+            <w:pPr>
+              <w:jc w:val="center"/>
+              <w:rPr>
+                <w:sz w:val="28"/>
+                <w:szCs w:val="28"/>
+              </w:rPr>
+            </w:pPr>
+            <w:r>
+              <w:rPr>
+                <w:sz w:val="28"/>
+                <w:szCs w:val="28"/>
+              </w:rPr>
+              <w:t>p</w:t>
+            </w:r>
+          </w:p>
+        </w:tc>
+        <w:tc>
+          <w:tcPr>
+            <w:tcW w:w="640" w:type="dxa"/>
+          </w:tcPr>
+          <w:p>
+            <w:pPr>
+              <w:jc w:val="center"/>
+              <w:rPr>
+                <w:sz w:val="28"/>
+                <w:szCs w:val="28"/>
+              </w:rPr>
+            </w:pPr>
+            <w:r>
+              <w:rPr>
+                <w:sz w:val="28"/>
+                <w:szCs w:val="28"/>
+              </w:rPr>
+              <w:t>12</w:t>
+            </w:r>
+          </w:p>
+        </w:tc>
+        <w:tc>
+          <w:tcPr>
+            <w:tcW w:w="710" w:type="dxa"/>
+          </w:tcPr>
+          <w:p>
+            <w:pPr>
+              <w:jc w:val="center"/>
+              <w:rPr>
+                <w:sz w:val="28"/>
+                <w:szCs w:val="28"/>
+              </w:rPr>
+            </w:pPr>
+            <w:r>
+              <w:rPr>
+                <w:sz w:val="28"/>
+                <w:szCs w:val="28"/>
+              </w:rPr>
+              <w:t>10</w:t>
+            </w:r>
+          </w:p>
+        </w:tc>
+        <w:tc>
+          <w:tcPr>
+            <w:tcW w:w="710" w:type="dxa"/>
+          </w:tcPr>
+          <w:p>
+            <w:pPr>
+              <w:jc w:val="center"/>
+              <w:rPr>
+                <w:sz w:val="28"/>
+                <w:szCs w:val="28"/>
+              </w:rPr>
+            </w:pPr>
+            <w:r>
+              <w:rPr>
+                <w:sz w:val="28"/>
+                <w:szCs w:val="28"/>
+              </w:rPr>
+              <w:t>8</w:t>
+            </w:r>
+          </w:p>
+        </w:tc>
+        <w:tc>
+          <w:tcPr>
+            <w:tcW w:w="710" w:type="dxa"/>
+          </w:tcPr>
+          <w:p>
+            <w:pPr>
+              <w:jc w:val="center"/>
+              <w:rPr>
+                <w:sz w:val="28"/>
+                <w:szCs w:val="28"/>
+              </w:rPr>
+            </w:pPr>
+            <w:r>
+              <w:rPr>
+                <w:sz w:val="28"/>
+                <w:szCs w:val="28"/>
+              </w:rPr>
+              <w:t>11</w:t>
+            </w:r>
+          </w:p>
+        </w:tc>
+        <w:tc>
+          <w:tcPr>
+            <w:tcW w:w="710" w:type="dxa"/>
+          </w:tcPr>
+          <w:p>
+            <w:pPr>
+              <w:jc w:val="center"/>
+              <w:rPr>
+                <w:sz w:val="28"/>
+                <w:szCs w:val="28"/>
+              </w:rPr>
+            </w:pPr>
+            <w:r>
+              <w:rPr>
+                <w:sz w:val="28"/>
+                <w:szCs w:val="28"/>
+              </w:rPr>
+              <w:t>14</w:t>
+            </w:r>
+          </w:p>
+        </w:tc>
+        <w:tc>
+          <w:tcPr>
+            <w:tcW w:w="498" w:type="dxa"/>
+          </w:tcPr>
+          <w:p>
+            <w:pPr>
+              <w:jc w:val="center"/>
+              <w:rPr>
+                <w:sz w:val="28"/>
+                <w:szCs w:val="28"/>
+              </w:rPr>
+            </w:pPr>
+            <w:r>
+              <w:rPr>
+                <w:sz w:val="28"/>
+                <w:szCs w:val="28"/>
+              </w:rPr>
+              <w:t>7</w:t>
+            </w:r>
+          </w:p>
+        </w:tc>
+        <w:tc>
+          <w:tcPr>
+            <w:tcW w:w="710" w:type="dxa"/>
+          </w:tcPr>
+          <w:p>
+            <w:pPr>
+              <w:jc w:val="center"/>
+              <w:rPr>
+                <w:sz w:val="28"/>
+                <w:szCs w:val="28"/>
+              </w:rPr>
+            </w:pPr>
+            <w:r>
+              <w:rPr>
+                <w:sz w:val="28"/>
+                <w:szCs w:val="28"/>
+              </w:rPr>
+              <w:t>9</w:t>
+            </w:r>
+          </w:p>
+        </w:tc>
+      </w:tr>
+      <w:tr>
+        <w:tc>
+          <w:tcPr>
+            <w:tcW w:w="811" w:type="dxa"/>
+          </w:tcPr>
+          <w:p>
+            <w:pPr>
+              <w:jc w:val="center"/>
+              <w:rPr>
+                <w:sz w:val="28"/>
+                <w:szCs w:val="28"/>
+              </w:rPr>
+            </w:pPr>
+            <w:r>
+              <w:rPr>
+                <w:sz w:val="28"/>
+                <w:szCs w:val="28"/>
+              </w:rPr>
+              <w:t>w</w:t>
+            </w:r>
+          </w:p>
+        </w:tc>
+        <w:tc>
+          <w:tcPr>
+            <w:tcW w:w="640" w:type="dxa"/>
+          </w:tcPr>
+          <w:p>
+            <w:pPr>
+              <w:jc w:val="center"/>
+              <w:rPr>
+                <w:sz w:val="28"/>
+                <w:szCs w:val="28"/>
+              </w:rPr>
+            </w:pPr>
+            <w:r>
+              <w:rPr>
+                <w:sz w:val="28"/>
+                <w:szCs w:val="28"/>
+              </w:rPr>
+              <w:t>4</w:t>
+            </w:r>
+          </w:p>
+        </w:tc>
+        <w:tc>
+          <w:tcPr>
+            <w:tcW w:w="710" w:type="dxa"/>
+          </w:tcPr>
+          <w:p>
+            <w:pPr>
+              <w:jc w:val="center"/>
+              <w:rPr>
+                <w:sz w:val="28"/>
+                <w:szCs w:val="28"/>
+              </w:rPr>
+            </w:pPr>
+            <w:r>
+              <w:rPr>
+                <w:sz w:val="28"/>
+                <w:szCs w:val="28"/>
+              </w:rPr>
+              <w:t>6</w:t>
+            </w:r>
+          </w:p>
+        </w:tc>
+        <w:tc>
+          <w:tcPr>
+            <w:tcW w:w="710" w:type="dxa"/>
+          </w:tcPr>
+          <w:p>
+            <w:pPr>
+              <w:jc w:val="center"/>
+              <w:rPr>
+                <w:sz w:val="28"/>
+                <w:szCs w:val="28"/>
+              </w:rPr>
+            </w:pPr>
+            <w:r>
+              <w:rPr>
+                <w:sz w:val="28"/>
+                <w:szCs w:val="28"/>
+              </w:rPr>
+              <w:t>5</w:t>
+            </w:r>
+          </w:p>
+        </w:tc>
+        <w:tc>
+          <w:tcPr>
+            <w:tcW w:w="710" w:type="dxa"/>
+          </w:tcPr>
+          <w:p>
+            <w:pPr>
+              <w:jc w:val="center"/>
+              <w:rPr>
+                <w:sz w:val="28"/>
+                <w:szCs w:val="28"/>
+              </w:rPr>
+            </w:pPr>
+            <w:r>
+              <w:rPr>
+                <w:sz w:val="28"/>
+                <w:szCs w:val="28"/>
+              </w:rPr>
+              <w:t>7</w:t>
+            </w:r>
+          </w:p>
+        </w:tc>
+        <w:tc>
+          <w:tcPr>
+            <w:tcW w:w="710" w:type="dxa"/>
+          </w:tcPr>
+          <w:p>
+            <w:pPr>
+              <w:jc w:val="center"/>
+              <w:rPr>
+                <w:sz w:val="28"/>
+                <w:szCs w:val="28"/>
+              </w:rPr>
+            </w:pPr>
+            <w:r>
+              <w:rPr>
+                <w:sz w:val="28"/>
+                <w:szCs w:val="28"/>
+              </w:rPr>
+              <w:t>3</w:t>
+            </w:r>
+          </w:p>
+        </w:tc>
+        <w:tc>
+          <w:tcPr>
+            <w:tcW w:w="498" w:type="dxa"/>
+          </w:tcPr>
+          <w:p>
+            <w:pPr>
+              <w:jc w:val="center"/>
+              <w:rPr>
+                <w:sz w:val="28"/>
+                <w:szCs w:val="28"/>
+              </w:rPr>
+            </w:pPr>
+            <w:r>
+              <w:rPr>
+                <w:sz w:val="28"/>
+                <w:szCs w:val="28"/>
+              </w:rPr>
+              <w:t>1</w:t>
+            </w:r>
+          </w:p>
+        </w:tc>
+        <w:tc>
+          <w:tcPr>
+            <w:tcW w:w="710" w:type="dxa"/>
+          </w:tcPr>
+          <w:p>
+            <w:pPr>
+              <w:jc w:val="center"/>
+              <w:rPr>
+                <w:sz w:val="28"/>
+                <w:szCs w:val="28"/>
+              </w:rPr>
+            </w:pPr>
+            <w:r>
+              <w:rPr>
+                <w:sz w:val="28"/>
+                <w:szCs w:val="28"/>
+              </w:rPr>
+              <w:t>6</w:t>
+            </w:r>
+          </w:p>
+        </w:tc>
+      </w:tr>
+      <w:tr>
+        <w:tc>
+          <w:tcPr>
+            <w:tcW w:w="811" w:type="dxa"/>
+          </w:tcPr>
+          <w:p>
+            <w:pPr>
+              <w:jc w:val="center"/>
+              <w:rPr>
+                <w:sz w:val="28"/>
+                <w:szCs w:val="28"/>
+              </w:rPr>
+            </w:pPr>
+            <w:r>
+              <w:rPr>
+                <w:sz w:val="28"/>
+                <w:szCs w:val="28"/>
+              </w:rPr>
+              <w:t>p/w</w:t>
+            </w:r>
+          </w:p>
+        </w:tc>
+        <w:tc>
+          <w:tcPr>
+            <w:tcW w:w="640" w:type="dxa"/>
+          </w:tcPr>
+          <w:p>
+            <w:pPr>
+              <w:jc w:val="center"/>
+              <w:rPr>
+                <w:sz w:val="28"/>
+                <w:szCs w:val="28"/>
+              </w:rPr>
+            </w:pPr>
+            <w:r>
+              <w:rPr>
+                <w:sz w:val="28"/>
+                <w:szCs w:val="28"/>
+              </w:rPr>
+              <w:t>3</w:t>
+            </w:r>
+          </w:p>
+        </w:tc>
+        <w:tc>
+          <w:tcPr>
+            <w:tcW w:w="710" w:type="dxa"/>
+          </w:tcPr>
+          <w:p>
+            <w:pPr>
+              <w:jc w:val="center"/>
+              <w:rPr>
+                <w:sz w:val="28"/>
+                <w:szCs w:val="28"/>
+              </w:rPr>
+            </w:pPr>
+            <w:r>
+              <w:rPr>
+                <w:sz w:val="28"/>
+                <w:szCs w:val="28"/>
+              </w:rPr>
+              <w:t>1.7</w:t>
+            </w:r>
+          </w:p>
+        </w:tc>
+        <w:tc>
+          <w:tcPr>
+            <w:tcW w:w="710" w:type="dxa"/>
+          </w:tcPr>
+          <w:p>
+            <w:pPr>
+              <w:jc w:val="center"/>
+              <w:rPr>
+                <w:sz w:val="28"/>
+                <w:szCs w:val="28"/>
+              </w:rPr>
+            </w:pPr>
+            <w:r>
+              <w:rPr>
+                <w:sz w:val="28"/>
+                <w:szCs w:val="28"/>
+              </w:rPr>
+              <w:t>1.6</w:t>
+            </w:r>
+          </w:p>
+        </w:tc>
+        <w:tc>
+          <w:tcPr>
+            <w:tcW w:w="710" w:type="dxa"/>
+          </w:tcPr>
+          <w:p>
+            <w:pPr>
+              <w:jc w:val="center"/>
+              <w:rPr>
+                <w:sz w:val="28"/>
+                <w:szCs w:val="28"/>
+              </w:rPr>
+            </w:pPr>
+            <w:r>
+              <w:rPr>
+                <w:sz w:val="28"/>
+                <w:szCs w:val="28"/>
+              </w:rPr>
+              <w:t>1.6</w:t>
+            </w:r>
+          </w:p>
+        </w:tc>
+        <w:tc>
+          <w:tcPr>
+            <w:tcW w:w="710" w:type="dxa"/>
+          </w:tcPr>
+          <w:p>
+            <w:pPr>
+              <w:jc w:val="center"/>
+              <w:rPr>
+                <w:sz w:val="28"/>
+                <w:szCs w:val="28"/>
+              </w:rPr>
+            </w:pPr>
+            <w:r>
+              <w:rPr>
+                <w:sz w:val="28"/>
+                <w:szCs w:val="28"/>
+              </w:rPr>
+              <w:t>4.7</w:t>
+            </w:r>
+          </w:p>
+        </w:tc>
+        <w:tc>
+          <w:tcPr>
+            <w:tcW w:w="498" w:type="dxa"/>
+          </w:tcPr>
+          <w:p>
+            <w:pPr>
+              <w:jc w:val="center"/>
+              <w:rPr>
+                <w:sz w:val="28"/>
+                <w:szCs w:val="28"/>
+              </w:rPr>
+            </w:pPr>
+            <w:r>
+              <w:rPr>
+                <w:sz w:val="28"/>
+                <w:szCs w:val="28"/>
+              </w:rPr>
+              <w:t>7</w:t>
+            </w:r>
+          </w:p>
+        </w:tc>
+        <w:tc>
+          <w:tcPr>
+            <w:tcW w:w="710" w:type="dxa"/>
+          </w:tcPr>
+          <w:p>
+            <w:pPr>
+              <w:jc w:val="center"/>
+              <w:rPr>
+                <w:sz w:val="28"/>
+                <w:szCs w:val="28"/>
+              </w:rPr>
+            </w:pPr>
+            <w:r>
+              <w:rPr>
+                <w:sz w:val="28"/>
+                <w:szCs w:val="28"/>
+              </w:rPr>
+              <w:t>1.5</w:t>
+            </w:r>
+          </w:p>
+        </w:tc>
+      </w:tr>
+      <w:tr>
+        <w:tc>
+          <w:tcPr>
+            <w:tcW w:w="811" w:type="dxa"/>
+          </w:tcPr>
+          <w:p>
+            <w:pPr>
+              <w:jc w:val="center"/>
+              <w:rPr>
+                <w:sz w:val="28"/>
+                <w:szCs w:val="28"/>
+              </w:rPr>
+            </w:pPr>
+            <w:r>
+              <w:rPr>
+                <w:sz w:val="28"/>
+                <w:szCs w:val="28"/>
+              </w:rPr>
+              <w:t>x</w:t>
+            </w:r>
+          </w:p>
+        </w:tc>
+        <w:tc>
+          <w:tcPr>
+            <w:tcW w:w="640" w:type="dxa"/>
+          </w:tcPr>
+          <w:p>
+            <w:pPr>
+              <w:jc w:val="center"/>
+              <w:rPr>
+                <w:sz w:val="28"/>
+                <w:szCs w:val="28"/>
+              </w:rPr>
+            </w:pPr>
+            <w:r>
+              <w:rPr>
+                <w:sz w:val="28"/>
+                <w:szCs w:val="28"/>
+              </w:rPr>
+              <w:t>1</w:t>
+            </w:r>
+          </w:p>
+        </w:tc>
+        <w:tc>
+          <w:tcPr>
+            <w:tcW w:w="710" w:type="dxa"/>
+          </w:tcPr>
+          <w:p>
+            <w:pPr>
+              <w:jc w:val="center"/>
+              <w:rPr>
+                <w:sz w:val="28"/>
+                <w:szCs w:val="28"/>
+              </w:rPr>
+            </w:pPr>
+            <w:r>
+              <w:rPr>
+                <w:sz w:val="28"/>
+                <w:szCs w:val="28"/>
+              </w:rPr>
+              <w:t>1</w:t>
+            </w:r>
+          </w:p>
+        </w:tc>
+        <w:tc>
+          <w:tcPr>
+            <w:tcW w:w="710" w:type="dxa"/>
+          </w:tcPr>
+          <w:p>
+            <w:pPr>
+              <w:jc w:val="center"/>
+              <w:rPr>
+                <w:sz w:val="28"/>
+                <w:szCs w:val="28"/>
+              </w:rPr>
+            </w:pPr>
+            <w:r>
+              <w:rPr>
+                <w:sz w:val="28"/>
+                <w:szCs w:val="28"/>
+              </w:rPr>
+              <w:t>0.2</w:t>
+            </w:r>
+          </w:p>
+        </w:tc>
+        <w:tc>
+          <w:tcPr>
+            <w:tcW w:w="710" w:type="dxa"/>
+          </w:tcPr>
+          <w:p>
+            <w:pPr>
+              <w:jc w:val="center"/>
+              <w:rPr>
+                <w:sz w:val="28"/>
+                <w:szCs w:val="28"/>
+              </w:rPr>
+            </w:pPr>
+            <w:r>
+              <w:rPr>
+                <w:sz w:val="28"/>
+                <w:szCs w:val="28"/>
+              </w:rPr>
+              <w:t>0</w:t>
+            </w:r>
+          </w:p>
+        </w:tc>
+        <w:tc>
+          <w:tcPr>
+            <w:tcW w:w="710" w:type="dxa"/>
+          </w:tcPr>
+          <w:p>
+            <w:pPr>
+              <w:jc w:val="center"/>
+              <w:rPr>
+                <w:sz w:val="28"/>
+                <w:szCs w:val="28"/>
+              </w:rPr>
+            </w:pPr>
+            <w:r>
+              <w:rPr>
+                <w:sz w:val="28"/>
+                <w:szCs w:val="28"/>
+              </w:rPr>
+              <w:t>1</w:t>
+            </w:r>
+          </w:p>
+        </w:tc>
+        <w:tc>
+          <w:tcPr>
+            <w:tcW w:w="498" w:type="dxa"/>
+          </w:tcPr>
+          <w:p>
+            <w:pPr>
+              <w:jc w:val="center"/>
+              <w:rPr>
+                <w:sz w:val="28"/>
+                <w:szCs w:val="28"/>
+              </w:rPr>
+            </w:pPr>
+            <w:r>
+              <w:rPr>
+                <w:sz w:val="28"/>
+                <w:szCs w:val="28"/>
+              </w:rPr>
+              <w:t>1</w:t>
+            </w:r>
+          </w:p>
+        </w:tc>
+        <w:tc>
+          <w:tcPr>
+            <w:tcW w:w="710" w:type="dxa"/>
+          </w:tcPr>
+          <w:p>
+            <w:pPr>
+              <w:jc w:val="center"/>
+              <w:rPr>
+                <w:sz w:val="28"/>
+                <w:szCs w:val="28"/>
+              </w:rPr>
+            </w:pPr>
+            <w:r>
+              <w:rPr>
+                <w:sz w:val="28"/>
+                <w:szCs w:val="28"/>
+              </w:rPr>
+              <w:t>0</w:t>
+            </w:r>
+          </w:p>
+        </w:tc>
+      </w:tr>
+    </w:tbl>
+    <w:p/>
+    <w:p>
+      <w:r>
+        <w:t xml:space="preserve">f </w:t>
+      </w:r>
+      <w:r>
+        <w:sym w:font="Wingdings" w:char="F0E0"/>
+      </w:r>
+      <w:r>
+        <w:t xml:space="preserve"> 15 – 1 = 14</w:t>
+      </w:r>
+    </w:p>
+    <w:p>
+      <w:r>
+        <w:t xml:space="preserve">e </w:t>
+      </w:r>
+      <w:r>
+        <w:sym w:font="Wingdings" w:char="F0E0"/>
+      </w:r>
+      <w:r>
+        <w:t xml:space="preserve"> 14 – 3 = 11</w:t>
+      </w:r>
+    </w:p>
+    <w:p>
+      <w:r>
+        <w:t xml:space="preserve">a </w:t>
+      </w:r>
+      <w:r>
+        <w:sym w:font="Wingdings" w:char="F0E0"/>
+      </w:r>
+      <w:r>
+        <w:t xml:space="preserve"> 11 – 4 = 7</w:t>
+      </w:r>
+    </w:p>
+    <w:p>
+      <w:r>
+        <w:t xml:space="preserve">b </w:t>
+      </w:r>
+      <w:r>
+        <w:sym w:font="Wingdings" w:char="F0E0"/>
+      </w:r>
+      <w:r>
+        <w:t xml:space="preserve"> 7 – 6 = 1</w:t>
+      </w:r>
+    </w:p>
+    <w:p>
+      <w:r>
+        <w:t xml:space="preserve">c </w:t>
+      </w:r>
+      <w:r>
+        <w:sym w:font="Wingdings" w:char="F0E0"/>
+      </w:r>
+      <w:r>
+        <w:t xml:space="preserve"> 1 – 1 = 0</w:t>
       </w:r>
     </w:p>
     <w:p>
@@ -40,9 +970,19 @@
           <w:rFonts w:asciiTheme="minorHAnsi" w:hAnsiTheme="minorHAnsi" w:cstheme="minorHAnsi"/>
         </w:rPr>
       </w:pPr>
+    </w:p>
+    <w:p>
+      <w:pPr>
+        <w:pStyle w:val="NormalWeb"/>
+        <w:rPr>
+          <w:rFonts w:asciiTheme="minorHAnsi" w:hAnsiTheme="minorHAnsi" w:cstheme="minorHAnsi"/>
+          <w:color w:val="00B0F0"/>
+        </w:rPr>
+      </w:pPr>
       <w:r>
         <w:rPr>
           <w:rFonts w:asciiTheme="minorHAnsi" w:hAnsiTheme="minorHAnsi" w:cstheme="minorHAnsi"/>
+          <w:color w:val="00B0F0"/>
         </w:rPr>
         <w:t xml:space="preserve">R-5.3 Suppose we are given a set of tasks specified by pairs of the start times and finish times as T = {(1,2),(1,3),(1,4),(2,5),(3,7),(4,9),(5,6),(6,8),(7,9)}. Solve the task scheduling problem for this set of tasks. </w:t>
       </w:r>
@@ -58,9 +998,3484 @@
         <w:rPr>
           <w:rFonts w:asciiTheme="minorHAnsi" w:hAnsiTheme="minorHAnsi" w:cstheme="minorHAnsi"/>
         </w:rPr>
+        <w:t>Answer:</w:t>
+      </w:r>
+    </w:p>
+    <w:p>
+      <w:pPr>
+        <w:pStyle w:val="NormalWeb"/>
+        <w:rPr>
+          <w:rFonts w:asciiTheme="minorHAnsi" w:hAnsiTheme="minorHAnsi" w:cstheme="minorHAnsi"/>
+        </w:rPr>
+      </w:pPr>
+    </w:p>
+    <w:p>
+      <w:pPr>
+        <w:pStyle w:val="NormalWeb"/>
+        <w:rPr>
+          <w:rFonts w:asciiTheme="minorHAnsi" w:hAnsiTheme="minorHAnsi" w:cstheme="minorHAnsi"/>
+          <w:color w:val="00B0F0"/>
+        </w:rPr>
+      </w:pPr>
+      <w:r>
+        <w:rPr>
+          <w:rFonts w:asciiTheme="minorHAnsi" w:hAnsiTheme="minorHAnsi" w:cstheme="minorHAnsi"/>
+          <w:color w:val="00B0F0"/>
+        </w:rPr>
         <w:t xml:space="preserve">R-5-11 Solve Exercise R-5.1 above for the 0-1 Knapsack Problem. </w:t>
       </w:r>
     </w:p>
+    <w:p>
+      <w:r>
+        <w:t>Answer:</w:t>
+      </w:r>
+    </w:p>
+    <w:tbl>
+      <w:tblPr>
+        <w:tblStyle w:val="TableGrid"/>
+        <w:tblW w:w="0" w:type="auto"/>
+        <w:tblLook w:val="04A0" w:firstRow="1" w:lastRow="0" w:firstColumn="1" w:lastColumn="0" w:noHBand="0" w:noVBand="1"/>
+      </w:tblPr>
+      <w:tblGrid>
+        <w:gridCol w:w="550"/>
+        <w:gridCol w:w="550"/>
+        <w:gridCol w:w="550"/>
+        <w:gridCol w:w="550"/>
+        <w:gridCol w:w="550"/>
+        <w:gridCol w:w="550"/>
+        <w:gridCol w:w="550"/>
+        <w:gridCol w:w="550"/>
+        <w:gridCol w:w="550"/>
+        <w:gridCol w:w="550"/>
+        <w:gridCol w:w="550"/>
+        <w:gridCol w:w="550"/>
+        <w:gridCol w:w="550"/>
+        <w:gridCol w:w="550"/>
+        <w:gridCol w:w="550"/>
+        <w:gridCol w:w="550"/>
+        <w:gridCol w:w="550"/>
+        <w:gridCol w:w="550"/>
+        <w:gridCol w:w="550"/>
+      </w:tblGrid>
+      <w:tr>
+        <w:tc>
+          <w:tcPr>
+            <w:tcW w:w="550" w:type="dxa"/>
+          </w:tcPr>
+          <w:p>
+            <w:pPr>
+              <w:rPr>
+                <w:sz w:val="28"/>
+                <w:szCs w:val="28"/>
+              </w:rPr>
+            </w:pPr>
+          </w:p>
+        </w:tc>
+        <w:tc>
+          <w:tcPr>
+            <w:tcW w:w="550" w:type="dxa"/>
+          </w:tcPr>
+          <w:p>
+            <w:pPr>
+              <w:rPr>
+                <w:sz w:val="28"/>
+                <w:szCs w:val="28"/>
+              </w:rPr>
+            </w:pPr>
+          </w:p>
+        </w:tc>
+        <w:tc>
+          <w:tcPr>
+            <w:tcW w:w="550" w:type="dxa"/>
+          </w:tcPr>
+          <w:p>
+            <w:pPr>
+              <w:rPr>
+                <w:sz w:val="28"/>
+                <w:szCs w:val="28"/>
+              </w:rPr>
+            </w:pPr>
+          </w:p>
+        </w:tc>
+        <w:tc>
+          <w:tcPr>
+            <w:tcW w:w="550" w:type="dxa"/>
+          </w:tcPr>
+          <w:p>
+            <w:pPr>
+              <w:rPr>
+                <w:sz w:val="28"/>
+                <w:szCs w:val="28"/>
+              </w:rPr>
+            </w:pPr>
+            <w:r>
+              <w:rPr>
+                <w:sz w:val="28"/>
+                <w:szCs w:val="28"/>
+              </w:rPr>
+              <w:t>0</w:t>
+            </w:r>
+          </w:p>
+        </w:tc>
+        <w:tc>
+          <w:tcPr>
+            <w:tcW w:w="550" w:type="dxa"/>
+          </w:tcPr>
+          <w:p>
+            <w:pPr>
+              <w:rPr>
+                <w:sz w:val="28"/>
+                <w:szCs w:val="28"/>
+              </w:rPr>
+            </w:pPr>
+            <w:r>
+              <w:rPr>
+                <w:sz w:val="28"/>
+                <w:szCs w:val="28"/>
+              </w:rPr>
+              <w:t>1</w:t>
+            </w:r>
+          </w:p>
+        </w:tc>
+        <w:tc>
+          <w:tcPr>
+            <w:tcW w:w="550" w:type="dxa"/>
+          </w:tcPr>
+          <w:p>
+            <w:pPr>
+              <w:rPr>
+                <w:sz w:val="28"/>
+                <w:szCs w:val="28"/>
+              </w:rPr>
+            </w:pPr>
+            <w:r>
+              <w:rPr>
+                <w:sz w:val="28"/>
+                <w:szCs w:val="28"/>
+              </w:rPr>
+              <w:t>2</w:t>
+            </w:r>
+          </w:p>
+        </w:tc>
+        <w:tc>
+          <w:tcPr>
+            <w:tcW w:w="550" w:type="dxa"/>
+          </w:tcPr>
+          <w:p>
+            <w:pPr>
+              <w:rPr>
+                <w:sz w:val="28"/>
+                <w:szCs w:val="28"/>
+              </w:rPr>
+            </w:pPr>
+            <w:r>
+              <w:rPr>
+                <w:sz w:val="28"/>
+                <w:szCs w:val="28"/>
+              </w:rPr>
+              <w:t>3</w:t>
+            </w:r>
+          </w:p>
+        </w:tc>
+        <w:tc>
+          <w:tcPr>
+            <w:tcW w:w="550" w:type="dxa"/>
+          </w:tcPr>
+          <w:p>
+            <w:pPr>
+              <w:rPr>
+                <w:sz w:val="28"/>
+                <w:szCs w:val="28"/>
+              </w:rPr>
+            </w:pPr>
+            <w:r>
+              <w:rPr>
+                <w:sz w:val="28"/>
+                <w:szCs w:val="28"/>
+              </w:rPr>
+              <w:t>4</w:t>
+            </w:r>
+          </w:p>
+        </w:tc>
+        <w:tc>
+          <w:tcPr>
+            <w:tcW w:w="550" w:type="dxa"/>
+          </w:tcPr>
+          <w:p>
+            <w:pPr>
+              <w:rPr>
+                <w:sz w:val="28"/>
+                <w:szCs w:val="28"/>
+              </w:rPr>
+            </w:pPr>
+            <w:r>
+              <w:rPr>
+                <w:sz w:val="28"/>
+                <w:szCs w:val="28"/>
+              </w:rPr>
+              <w:t>5</w:t>
+            </w:r>
+          </w:p>
+        </w:tc>
+        <w:tc>
+          <w:tcPr>
+            <w:tcW w:w="550" w:type="dxa"/>
+          </w:tcPr>
+          <w:p>
+            <w:pPr>
+              <w:rPr>
+                <w:sz w:val="28"/>
+                <w:szCs w:val="28"/>
+              </w:rPr>
+            </w:pPr>
+            <w:r>
+              <w:rPr>
+                <w:sz w:val="28"/>
+                <w:szCs w:val="28"/>
+              </w:rPr>
+              <w:t>6</w:t>
+            </w:r>
+          </w:p>
+        </w:tc>
+        <w:tc>
+          <w:tcPr>
+            <w:tcW w:w="550" w:type="dxa"/>
+          </w:tcPr>
+          <w:p>
+            <w:pPr>
+              <w:rPr>
+                <w:sz w:val="28"/>
+                <w:szCs w:val="28"/>
+              </w:rPr>
+            </w:pPr>
+            <w:r>
+              <w:rPr>
+                <w:sz w:val="28"/>
+                <w:szCs w:val="28"/>
+              </w:rPr>
+              <w:t>7</w:t>
+            </w:r>
+          </w:p>
+        </w:tc>
+        <w:tc>
+          <w:tcPr>
+            <w:tcW w:w="550" w:type="dxa"/>
+          </w:tcPr>
+          <w:p>
+            <w:pPr>
+              <w:rPr>
+                <w:sz w:val="28"/>
+                <w:szCs w:val="28"/>
+              </w:rPr>
+            </w:pPr>
+            <w:r>
+              <w:rPr>
+                <w:sz w:val="28"/>
+                <w:szCs w:val="28"/>
+              </w:rPr>
+              <w:t>8</w:t>
+            </w:r>
+          </w:p>
+        </w:tc>
+        <w:tc>
+          <w:tcPr>
+            <w:tcW w:w="550" w:type="dxa"/>
+          </w:tcPr>
+          <w:p>
+            <w:pPr>
+              <w:rPr>
+                <w:sz w:val="28"/>
+                <w:szCs w:val="28"/>
+              </w:rPr>
+            </w:pPr>
+            <w:r>
+              <w:rPr>
+                <w:sz w:val="28"/>
+                <w:szCs w:val="28"/>
+              </w:rPr>
+              <w:t>9</w:t>
+            </w:r>
+          </w:p>
+        </w:tc>
+        <w:tc>
+          <w:tcPr>
+            <w:tcW w:w="550" w:type="dxa"/>
+          </w:tcPr>
+          <w:p>
+            <w:pPr>
+              <w:rPr>
+                <w:sz w:val="28"/>
+                <w:szCs w:val="28"/>
+              </w:rPr>
+            </w:pPr>
+            <w:r>
+              <w:rPr>
+                <w:sz w:val="28"/>
+                <w:szCs w:val="28"/>
+              </w:rPr>
+              <w:t>10</w:t>
+            </w:r>
+          </w:p>
+        </w:tc>
+        <w:tc>
+          <w:tcPr>
+            <w:tcW w:w="550" w:type="dxa"/>
+          </w:tcPr>
+          <w:p>
+            <w:pPr>
+              <w:rPr>
+                <w:sz w:val="28"/>
+                <w:szCs w:val="28"/>
+              </w:rPr>
+            </w:pPr>
+            <w:r>
+              <w:rPr>
+                <w:sz w:val="28"/>
+                <w:szCs w:val="28"/>
+              </w:rPr>
+              <w:t>11</w:t>
+            </w:r>
+          </w:p>
+        </w:tc>
+        <w:tc>
+          <w:tcPr>
+            <w:tcW w:w="550" w:type="dxa"/>
+          </w:tcPr>
+          <w:p>
+            <w:pPr>
+              <w:rPr>
+                <w:sz w:val="28"/>
+                <w:szCs w:val="28"/>
+              </w:rPr>
+            </w:pPr>
+            <w:r>
+              <w:rPr>
+                <w:sz w:val="28"/>
+                <w:szCs w:val="28"/>
+              </w:rPr>
+              <w:t>12</w:t>
+            </w:r>
+          </w:p>
+        </w:tc>
+        <w:tc>
+          <w:tcPr>
+            <w:tcW w:w="550" w:type="dxa"/>
+          </w:tcPr>
+          <w:p>
+            <w:pPr>
+              <w:rPr>
+                <w:sz w:val="28"/>
+                <w:szCs w:val="28"/>
+              </w:rPr>
+            </w:pPr>
+            <w:r>
+              <w:rPr>
+                <w:sz w:val="28"/>
+                <w:szCs w:val="28"/>
+              </w:rPr>
+              <w:t>13</w:t>
+            </w:r>
+          </w:p>
+        </w:tc>
+        <w:tc>
+          <w:tcPr>
+            <w:tcW w:w="550" w:type="dxa"/>
+          </w:tcPr>
+          <w:p>
+            <w:pPr>
+              <w:rPr>
+                <w:sz w:val="28"/>
+                <w:szCs w:val="28"/>
+              </w:rPr>
+            </w:pPr>
+            <w:r>
+              <w:rPr>
+                <w:sz w:val="28"/>
+                <w:szCs w:val="28"/>
+              </w:rPr>
+              <w:t>14</w:t>
+            </w:r>
+          </w:p>
+        </w:tc>
+        <w:tc>
+          <w:tcPr>
+            <w:tcW w:w="550" w:type="dxa"/>
+          </w:tcPr>
+          <w:p>
+            <w:pPr>
+              <w:rPr>
+                <w:sz w:val="28"/>
+                <w:szCs w:val="28"/>
+              </w:rPr>
+            </w:pPr>
+            <w:r>
+              <w:rPr>
+                <w:sz w:val="28"/>
+                <w:szCs w:val="28"/>
+              </w:rPr>
+              <w:t>15</w:t>
+            </w:r>
+          </w:p>
+        </w:tc>
+      </w:tr>
+      <w:tr>
+        <w:tc>
+          <w:tcPr>
+            <w:tcW w:w="550" w:type="dxa"/>
+          </w:tcPr>
+          <w:p>
+            <w:pPr>
+              <w:rPr>
+                <w:sz w:val="28"/>
+                <w:szCs w:val="28"/>
+              </w:rPr>
+            </w:pPr>
+            <w:r>
+              <w:rPr>
+                <w:sz w:val="28"/>
+                <w:szCs w:val="28"/>
+              </w:rPr>
+              <w:t>o</w:t>
+            </w:r>
+          </w:p>
+        </w:tc>
+        <w:tc>
+          <w:tcPr>
+            <w:tcW w:w="550" w:type="dxa"/>
+          </w:tcPr>
+          <w:p>
+            <w:pPr>
+              <w:rPr>
+                <w:sz w:val="28"/>
+                <w:szCs w:val="28"/>
+              </w:rPr>
+            </w:pPr>
+            <w:r>
+              <w:rPr>
+                <w:sz w:val="28"/>
+                <w:szCs w:val="28"/>
+              </w:rPr>
+              <w:t>p</w:t>
+            </w:r>
+          </w:p>
+        </w:tc>
+        <w:tc>
+          <w:tcPr>
+            <w:tcW w:w="550" w:type="dxa"/>
+          </w:tcPr>
+          <w:p>
+            <w:pPr>
+              <w:rPr>
+                <w:sz w:val="28"/>
+                <w:szCs w:val="28"/>
+              </w:rPr>
+            </w:pPr>
+            <w:r>
+              <w:rPr>
+                <w:sz w:val="28"/>
+                <w:szCs w:val="28"/>
+              </w:rPr>
+              <w:t>w</w:t>
+            </w:r>
+          </w:p>
+        </w:tc>
+        <w:tc>
+          <w:tcPr>
+            <w:tcW w:w="550" w:type="dxa"/>
+          </w:tcPr>
+          <w:p>
+            <w:pPr>
+              <w:rPr>
+                <w:sz w:val="28"/>
+                <w:szCs w:val="28"/>
+              </w:rPr>
+            </w:pPr>
+            <w:r>
+              <w:rPr>
+                <w:sz w:val="28"/>
+                <w:szCs w:val="28"/>
+              </w:rPr>
+              <w:t>0</w:t>
+            </w:r>
+          </w:p>
+        </w:tc>
+        <w:tc>
+          <w:tcPr>
+            <w:tcW w:w="550" w:type="dxa"/>
+          </w:tcPr>
+          <w:p>
+            <w:pPr>
+              <w:rPr>
+                <w:sz w:val="28"/>
+                <w:szCs w:val="28"/>
+              </w:rPr>
+            </w:pPr>
+            <w:r>
+              <w:rPr>
+                <w:sz w:val="28"/>
+                <w:szCs w:val="28"/>
+              </w:rPr>
+              <w:t>0</w:t>
+            </w:r>
+          </w:p>
+        </w:tc>
+        <w:tc>
+          <w:tcPr>
+            <w:tcW w:w="550" w:type="dxa"/>
+          </w:tcPr>
+          <w:p>
+            <w:pPr>
+              <w:rPr>
+                <w:sz w:val="28"/>
+                <w:szCs w:val="28"/>
+              </w:rPr>
+            </w:pPr>
+            <w:r>
+              <w:rPr>
+                <w:sz w:val="28"/>
+                <w:szCs w:val="28"/>
+              </w:rPr>
+              <w:t>0</w:t>
+            </w:r>
+          </w:p>
+        </w:tc>
+        <w:tc>
+          <w:tcPr>
+            <w:tcW w:w="550" w:type="dxa"/>
+          </w:tcPr>
+          <w:p>
+            <w:pPr>
+              <w:rPr>
+                <w:sz w:val="28"/>
+                <w:szCs w:val="28"/>
+              </w:rPr>
+            </w:pPr>
+            <w:r>
+              <w:rPr>
+                <w:sz w:val="28"/>
+                <w:szCs w:val="28"/>
+              </w:rPr>
+              <w:t>0</w:t>
+            </w:r>
+          </w:p>
+        </w:tc>
+        <w:tc>
+          <w:tcPr>
+            <w:tcW w:w="550" w:type="dxa"/>
+          </w:tcPr>
+          <w:p>
+            <w:pPr>
+              <w:rPr>
+                <w:sz w:val="28"/>
+                <w:szCs w:val="28"/>
+              </w:rPr>
+            </w:pPr>
+            <w:r>
+              <w:rPr>
+                <w:sz w:val="28"/>
+                <w:szCs w:val="28"/>
+              </w:rPr>
+              <w:t>0</w:t>
+            </w:r>
+          </w:p>
+        </w:tc>
+        <w:tc>
+          <w:tcPr>
+            <w:tcW w:w="550" w:type="dxa"/>
+          </w:tcPr>
+          <w:p>
+            <w:pPr>
+              <w:rPr>
+                <w:sz w:val="28"/>
+                <w:szCs w:val="28"/>
+              </w:rPr>
+            </w:pPr>
+            <w:r>
+              <w:rPr>
+                <w:sz w:val="28"/>
+                <w:szCs w:val="28"/>
+              </w:rPr>
+              <w:t>0</w:t>
+            </w:r>
+          </w:p>
+        </w:tc>
+        <w:tc>
+          <w:tcPr>
+            <w:tcW w:w="550" w:type="dxa"/>
+          </w:tcPr>
+          <w:p>
+            <w:pPr>
+              <w:rPr>
+                <w:sz w:val="28"/>
+                <w:szCs w:val="28"/>
+              </w:rPr>
+            </w:pPr>
+            <w:r>
+              <w:rPr>
+                <w:sz w:val="28"/>
+                <w:szCs w:val="28"/>
+              </w:rPr>
+              <w:t>0</w:t>
+            </w:r>
+          </w:p>
+        </w:tc>
+        <w:tc>
+          <w:tcPr>
+            <w:tcW w:w="550" w:type="dxa"/>
+          </w:tcPr>
+          <w:p>
+            <w:pPr>
+              <w:rPr>
+                <w:sz w:val="28"/>
+                <w:szCs w:val="28"/>
+              </w:rPr>
+            </w:pPr>
+            <w:r>
+              <w:rPr>
+                <w:sz w:val="28"/>
+                <w:szCs w:val="28"/>
+              </w:rPr>
+              <w:t>0</w:t>
+            </w:r>
+          </w:p>
+        </w:tc>
+        <w:tc>
+          <w:tcPr>
+            <w:tcW w:w="550" w:type="dxa"/>
+          </w:tcPr>
+          <w:p>
+            <w:pPr>
+              <w:rPr>
+                <w:sz w:val="28"/>
+                <w:szCs w:val="28"/>
+              </w:rPr>
+            </w:pPr>
+            <w:r>
+              <w:rPr>
+                <w:sz w:val="28"/>
+                <w:szCs w:val="28"/>
+              </w:rPr>
+              <w:t>0</w:t>
+            </w:r>
+          </w:p>
+        </w:tc>
+        <w:tc>
+          <w:tcPr>
+            <w:tcW w:w="550" w:type="dxa"/>
+          </w:tcPr>
+          <w:p>
+            <w:pPr>
+              <w:rPr>
+                <w:sz w:val="28"/>
+                <w:szCs w:val="28"/>
+              </w:rPr>
+            </w:pPr>
+            <w:r>
+              <w:rPr>
+                <w:sz w:val="28"/>
+                <w:szCs w:val="28"/>
+              </w:rPr>
+              <w:t>0</w:t>
+            </w:r>
+          </w:p>
+        </w:tc>
+        <w:tc>
+          <w:tcPr>
+            <w:tcW w:w="550" w:type="dxa"/>
+          </w:tcPr>
+          <w:p>
+            <w:pPr>
+              <w:rPr>
+                <w:sz w:val="28"/>
+                <w:szCs w:val="28"/>
+              </w:rPr>
+            </w:pPr>
+            <w:r>
+              <w:rPr>
+                <w:sz w:val="28"/>
+                <w:szCs w:val="28"/>
+              </w:rPr>
+              <w:t>0</w:t>
+            </w:r>
+          </w:p>
+        </w:tc>
+        <w:tc>
+          <w:tcPr>
+            <w:tcW w:w="550" w:type="dxa"/>
+          </w:tcPr>
+          <w:p>
+            <w:pPr>
+              <w:rPr>
+                <w:sz w:val="28"/>
+                <w:szCs w:val="28"/>
+              </w:rPr>
+            </w:pPr>
+            <w:r>
+              <w:rPr>
+                <w:sz w:val="28"/>
+                <w:szCs w:val="28"/>
+              </w:rPr>
+              <w:t>0</w:t>
+            </w:r>
+          </w:p>
+        </w:tc>
+        <w:tc>
+          <w:tcPr>
+            <w:tcW w:w="550" w:type="dxa"/>
+          </w:tcPr>
+          <w:p>
+            <w:pPr>
+              <w:rPr>
+                <w:sz w:val="28"/>
+                <w:szCs w:val="28"/>
+              </w:rPr>
+            </w:pPr>
+            <w:r>
+              <w:rPr>
+                <w:sz w:val="28"/>
+                <w:szCs w:val="28"/>
+              </w:rPr>
+              <w:t>0</w:t>
+            </w:r>
+          </w:p>
+        </w:tc>
+        <w:tc>
+          <w:tcPr>
+            <w:tcW w:w="550" w:type="dxa"/>
+          </w:tcPr>
+          <w:p>
+            <w:pPr>
+              <w:rPr>
+                <w:sz w:val="28"/>
+                <w:szCs w:val="28"/>
+              </w:rPr>
+            </w:pPr>
+            <w:r>
+              <w:rPr>
+                <w:sz w:val="28"/>
+                <w:szCs w:val="28"/>
+              </w:rPr>
+              <w:t>0</w:t>
+            </w:r>
+          </w:p>
+        </w:tc>
+        <w:tc>
+          <w:tcPr>
+            <w:tcW w:w="550" w:type="dxa"/>
+          </w:tcPr>
+          <w:p>
+            <w:pPr>
+              <w:rPr>
+                <w:sz w:val="28"/>
+                <w:szCs w:val="28"/>
+              </w:rPr>
+            </w:pPr>
+            <w:r>
+              <w:rPr>
+                <w:sz w:val="28"/>
+                <w:szCs w:val="28"/>
+              </w:rPr>
+              <w:t>0</w:t>
+            </w:r>
+          </w:p>
+        </w:tc>
+        <w:tc>
+          <w:tcPr>
+            <w:tcW w:w="550" w:type="dxa"/>
+          </w:tcPr>
+          <w:p>
+            <w:pPr>
+              <w:rPr>
+                <w:sz w:val="28"/>
+                <w:szCs w:val="28"/>
+              </w:rPr>
+            </w:pPr>
+            <w:r>
+              <w:rPr>
+                <w:sz w:val="28"/>
+                <w:szCs w:val="28"/>
+              </w:rPr>
+              <w:t>0</w:t>
+            </w:r>
+          </w:p>
+        </w:tc>
+      </w:tr>
+      <w:tr>
+        <w:tc>
+          <w:tcPr>
+            <w:tcW w:w="550" w:type="dxa"/>
+          </w:tcPr>
+          <w:p>
+            <w:pPr>
+              <w:rPr>
+                <w:sz w:val="28"/>
+                <w:szCs w:val="28"/>
+              </w:rPr>
+            </w:pPr>
+            <w:r>
+              <w:rPr>
+                <w:sz w:val="28"/>
+                <w:szCs w:val="28"/>
+              </w:rPr>
+              <w:t>a</w:t>
+            </w:r>
+          </w:p>
+        </w:tc>
+        <w:tc>
+          <w:tcPr>
+            <w:tcW w:w="550" w:type="dxa"/>
+          </w:tcPr>
+          <w:p>
+            <w:pPr>
+              <w:rPr>
+                <w:sz w:val="28"/>
+                <w:szCs w:val="28"/>
+              </w:rPr>
+            </w:pPr>
+            <w:r>
+              <w:rPr>
+                <w:sz w:val="28"/>
+                <w:szCs w:val="28"/>
+              </w:rPr>
+              <w:t>12</w:t>
+            </w:r>
+          </w:p>
+        </w:tc>
+        <w:tc>
+          <w:tcPr>
+            <w:tcW w:w="550" w:type="dxa"/>
+          </w:tcPr>
+          <w:p>
+            <w:pPr>
+              <w:rPr>
+                <w:sz w:val="28"/>
+                <w:szCs w:val="28"/>
+              </w:rPr>
+            </w:pPr>
+            <w:r>
+              <w:rPr>
+                <w:sz w:val="28"/>
+                <w:szCs w:val="28"/>
+              </w:rPr>
+              <w:t>4</w:t>
+            </w:r>
+          </w:p>
+        </w:tc>
+        <w:tc>
+          <w:tcPr>
+            <w:tcW w:w="550" w:type="dxa"/>
+          </w:tcPr>
+          <w:p>
+            <w:pPr>
+              <w:rPr>
+                <w:sz w:val="28"/>
+                <w:szCs w:val="28"/>
+              </w:rPr>
+            </w:pPr>
+            <w:r>
+              <w:rPr>
+                <w:sz w:val="28"/>
+                <w:szCs w:val="28"/>
+              </w:rPr>
+              <w:t>0</w:t>
+            </w:r>
+          </w:p>
+        </w:tc>
+        <w:tc>
+          <w:tcPr>
+            <w:tcW w:w="550" w:type="dxa"/>
+          </w:tcPr>
+          <w:p>
+            <w:pPr>
+              <w:rPr>
+                <w:sz w:val="28"/>
+                <w:szCs w:val="28"/>
+              </w:rPr>
+            </w:pPr>
+            <w:r>
+              <w:rPr>
+                <w:sz w:val="28"/>
+                <w:szCs w:val="28"/>
+              </w:rPr>
+              <w:t>0</w:t>
+            </w:r>
+          </w:p>
+        </w:tc>
+        <w:tc>
+          <w:tcPr>
+            <w:tcW w:w="550" w:type="dxa"/>
+          </w:tcPr>
+          <w:p>
+            <w:pPr>
+              <w:rPr>
+                <w:sz w:val="28"/>
+                <w:szCs w:val="28"/>
+              </w:rPr>
+            </w:pPr>
+            <w:r>
+              <w:rPr>
+                <w:sz w:val="28"/>
+                <w:szCs w:val="28"/>
+              </w:rPr>
+              <w:t>0</w:t>
+            </w:r>
+          </w:p>
+        </w:tc>
+        <w:tc>
+          <w:tcPr>
+            <w:tcW w:w="550" w:type="dxa"/>
+          </w:tcPr>
+          <w:p>
+            <w:pPr>
+              <w:rPr>
+                <w:sz w:val="28"/>
+                <w:szCs w:val="28"/>
+              </w:rPr>
+            </w:pPr>
+            <w:r>
+              <w:rPr>
+                <w:sz w:val="28"/>
+                <w:szCs w:val="28"/>
+              </w:rPr>
+              <w:t>0</w:t>
+            </w:r>
+          </w:p>
+        </w:tc>
+        <w:tc>
+          <w:tcPr>
+            <w:tcW w:w="550" w:type="dxa"/>
+          </w:tcPr>
+          <w:p>
+            <w:pPr>
+              <w:rPr>
+                <w:sz w:val="28"/>
+                <w:szCs w:val="28"/>
+              </w:rPr>
+            </w:pPr>
+            <w:r>
+              <w:rPr>
+                <w:sz w:val="28"/>
+                <w:szCs w:val="28"/>
+              </w:rPr>
+              <w:t>12</w:t>
+            </w:r>
+          </w:p>
+        </w:tc>
+        <w:tc>
+          <w:tcPr>
+            <w:tcW w:w="550" w:type="dxa"/>
+          </w:tcPr>
+          <w:p>
+            <w:pPr>
+              <w:rPr>
+                <w:sz w:val="28"/>
+                <w:szCs w:val="28"/>
+              </w:rPr>
+            </w:pPr>
+            <w:r>
+              <w:rPr>
+                <w:sz w:val="28"/>
+                <w:szCs w:val="28"/>
+              </w:rPr>
+              <w:t>12</w:t>
+            </w:r>
+          </w:p>
+        </w:tc>
+        <w:tc>
+          <w:tcPr>
+            <w:tcW w:w="550" w:type="dxa"/>
+          </w:tcPr>
+          <w:p>
+            <w:pPr>
+              <w:rPr>
+                <w:sz w:val="28"/>
+                <w:szCs w:val="28"/>
+              </w:rPr>
+            </w:pPr>
+            <w:r>
+              <w:rPr>
+                <w:sz w:val="28"/>
+                <w:szCs w:val="28"/>
+              </w:rPr>
+              <w:t>12</w:t>
+            </w:r>
+          </w:p>
+        </w:tc>
+        <w:tc>
+          <w:tcPr>
+            <w:tcW w:w="550" w:type="dxa"/>
+          </w:tcPr>
+          <w:p>
+            <w:pPr>
+              <w:rPr>
+                <w:sz w:val="28"/>
+                <w:szCs w:val="28"/>
+              </w:rPr>
+            </w:pPr>
+            <w:r>
+              <w:rPr>
+                <w:sz w:val="28"/>
+                <w:szCs w:val="28"/>
+              </w:rPr>
+              <w:t>12</w:t>
+            </w:r>
+          </w:p>
+        </w:tc>
+        <w:tc>
+          <w:tcPr>
+            <w:tcW w:w="550" w:type="dxa"/>
+          </w:tcPr>
+          <w:p>
+            <w:pPr>
+              <w:rPr>
+                <w:sz w:val="28"/>
+                <w:szCs w:val="28"/>
+              </w:rPr>
+            </w:pPr>
+            <w:r>
+              <w:rPr>
+                <w:sz w:val="28"/>
+                <w:szCs w:val="28"/>
+              </w:rPr>
+              <w:t>12</w:t>
+            </w:r>
+          </w:p>
+        </w:tc>
+        <w:tc>
+          <w:tcPr>
+            <w:tcW w:w="550" w:type="dxa"/>
+          </w:tcPr>
+          <w:p>
+            <w:pPr>
+              <w:rPr>
+                <w:sz w:val="28"/>
+                <w:szCs w:val="28"/>
+              </w:rPr>
+            </w:pPr>
+            <w:r>
+              <w:rPr>
+                <w:sz w:val="28"/>
+                <w:szCs w:val="28"/>
+              </w:rPr>
+              <w:t>12</w:t>
+            </w:r>
+          </w:p>
+        </w:tc>
+        <w:tc>
+          <w:tcPr>
+            <w:tcW w:w="550" w:type="dxa"/>
+          </w:tcPr>
+          <w:p>
+            <w:pPr>
+              <w:rPr>
+                <w:sz w:val="28"/>
+                <w:szCs w:val="28"/>
+              </w:rPr>
+            </w:pPr>
+            <w:r>
+              <w:rPr>
+                <w:sz w:val="28"/>
+                <w:szCs w:val="28"/>
+              </w:rPr>
+              <w:t>12</w:t>
+            </w:r>
+          </w:p>
+        </w:tc>
+        <w:tc>
+          <w:tcPr>
+            <w:tcW w:w="550" w:type="dxa"/>
+          </w:tcPr>
+          <w:p>
+            <w:pPr>
+              <w:rPr>
+                <w:sz w:val="28"/>
+                <w:szCs w:val="28"/>
+              </w:rPr>
+            </w:pPr>
+            <w:r>
+              <w:rPr>
+                <w:sz w:val="28"/>
+                <w:szCs w:val="28"/>
+              </w:rPr>
+              <w:t>12</w:t>
+            </w:r>
+          </w:p>
+        </w:tc>
+        <w:tc>
+          <w:tcPr>
+            <w:tcW w:w="550" w:type="dxa"/>
+          </w:tcPr>
+          <w:p>
+            <w:pPr>
+              <w:rPr>
+                <w:sz w:val="28"/>
+                <w:szCs w:val="28"/>
+              </w:rPr>
+            </w:pPr>
+            <w:r>
+              <w:rPr>
+                <w:sz w:val="28"/>
+                <w:szCs w:val="28"/>
+              </w:rPr>
+              <w:t>12</w:t>
+            </w:r>
+          </w:p>
+        </w:tc>
+        <w:tc>
+          <w:tcPr>
+            <w:tcW w:w="550" w:type="dxa"/>
+          </w:tcPr>
+          <w:p>
+            <w:pPr>
+              <w:rPr>
+                <w:sz w:val="28"/>
+                <w:szCs w:val="28"/>
+              </w:rPr>
+            </w:pPr>
+            <w:r>
+              <w:rPr>
+                <w:sz w:val="28"/>
+                <w:szCs w:val="28"/>
+              </w:rPr>
+              <w:t>12</w:t>
+            </w:r>
+          </w:p>
+        </w:tc>
+        <w:tc>
+          <w:tcPr>
+            <w:tcW w:w="550" w:type="dxa"/>
+          </w:tcPr>
+          <w:p>
+            <w:pPr>
+              <w:rPr>
+                <w:sz w:val="28"/>
+                <w:szCs w:val="28"/>
+              </w:rPr>
+            </w:pPr>
+            <w:r>
+              <w:rPr>
+                <w:sz w:val="28"/>
+                <w:szCs w:val="28"/>
+              </w:rPr>
+              <w:t>12</w:t>
+            </w:r>
+          </w:p>
+        </w:tc>
+        <w:tc>
+          <w:tcPr>
+            <w:tcW w:w="550" w:type="dxa"/>
+          </w:tcPr>
+          <w:p>
+            <w:pPr>
+              <w:rPr>
+                <w:sz w:val="28"/>
+                <w:szCs w:val="28"/>
+              </w:rPr>
+            </w:pPr>
+            <w:r>
+              <w:rPr>
+                <w:sz w:val="28"/>
+                <w:szCs w:val="28"/>
+              </w:rPr>
+              <w:t>12</w:t>
+            </w:r>
+          </w:p>
+        </w:tc>
+      </w:tr>
+      <w:tr>
+        <w:tc>
+          <w:tcPr>
+            <w:tcW w:w="550" w:type="dxa"/>
+          </w:tcPr>
+          <w:p>
+            <w:pPr>
+              <w:rPr>
+                <w:sz w:val="28"/>
+                <w:szCs w:val="28"/>
+              </w:rPr>
+            </w:pPr>
+            <w:r>
+              <w:rPr>
+                <w:sz w:val="28"/>
+                <w:szCs w:val="28"/>
+              </w:rPr>
+              <w:t>b</w:t>
+            </w:r>
+          </w:p>
+        </w:tc>
+        <w:tc>
+          <w:tcPr>
+            <w:tcW w:w="550" w:type="dxa"/>
+          </w:tcPr>
+          <w:p>
+            <w:pPr>
+              <w:rPr>
+                <w:sz w:val="28"/>
+                <w:szCs w:val="28"/>
+              </w:rPr>
+            </w:pPr>
+            <w:r>
+              <w:rPr>
+                <w:sz w:val="28"/>
+                <w:szCs w:val="28"/>
+              </w:rPr>
+              <w:t>10</w:t>
+            </w:r>
+          </w:p>
+        </w:tc>
+        <w:tc>
+          <w:tcPr>
+            <w:tcW w:w="550" w:type="dxa"/>
+          </w:tcPr>
+          <w:p>
+            <w:pPr>
+              <w:rPr>
+                <w:sz w:val="28"/>
+                <w:szCs w:val="28"/>
+              </w:rPr>
+            </w:pPr>
+            <w:r>
+              <w:rPr>
+                <w:sz w:val="28"/>
+                <w:szCs w:val="28"/>
+              </w:rPr>
+              <w:t>6</w:t>
+            </w:r>
+          </w:p>
+        </w:tc>
+        <w:tc>
+          <w:tcPr>
+            <w:tcW w:w="550" w:type="dxa"/>
+          </w:tcPr>
+          <w:p>
+            <w:pPr>
+              <w:rPr>
+                <w:sz w:val="28"/>
+                <w:szCs w:val="28"/>
+              </w:rPr>
+            </w:pPr>
+            <w:r>
+              <w:rPr>
+                <w:sz w:val="28"/>
+                <w:szCs w:val="28"/>
+              </w:rPr>
+              <w:t>0</w:t>
+            </w:r>
+          </w:p>
+        </w:tc>
+        <w:tc>
+          <w:tcPr>
+            <w:tcW w:w="550" w:type="dxa"/>
+          </w:tcPr>
+          <w:p>
+            <w:pPr>
+              <w:rPr>
+                <w:sz w:val="28"/>
+                <w:szCs w:val="28"/>
+              </w:rPr>
+            </w:pPr>
+            <w:r>
+              <w:rPr>
+                <w:sz w:val="28"/>
+                <w:szCs w:val="28"/>
+              </w:rPr>
+              <w:t>0</w:t>
+            </w:r>
+          </w:p>
+        </w:tc>
+        <w:tc>
+          <w:tcPr>
+            <w:tcW w:w="550" w:type="dxa"/>
+          </w:tcPr>
+          <w:p>
+            <w:pPr>
+              <w:rPr>
+                <w:sz w:val="28"/>
+                <w:szCs w:val="28"/>
+              </w:rPr>
+            </w:pPr>
+            <w:r>
+              <w:rPr>
+                <w:sz w:val="28"/>
+                <w:szCs w:val="28"/>
+              </w:rPr>
+              <w:t>0</w:t>
+            </w:r>
+          </w:p>
+        </w:tc>
+        <w:tc>
+          <w:tcPr>
+            <w:tcW w:w="550" w:type="dxa"/>
+          </w:tcPr>
+          <w:p>
+            <w:pPr>
+              <w:rPr>
+                <w:sz w:val="28"/>
+                <w:szCs w:val="28"/>
+              </w:rPr>
+            </w:pPr>
+            <w:r>
+              <w:rPr>
+                <w:sz w:val="28"/>
+                <w:szCs w:val="28"/>
+              </w:rPr>
+              <w:t>0</w:t>
+            </w:r>
+          </w:p>
+        </w:tc>
+        <w:tc>
+          <w:tcPr>
+            <w:tcW w:w="550" w:type="dxa"/>
+          </w:tcPr>
+          <w:p>
+            <w:pPr>
+              <w:rPr>
+                <w:sz w:val="28"/>
+                <w:szCs w:val="28"/>
+              </w:rPr>
+            </w:pPr>
+            <w:r>
+              <w:rPr>
+                <w:sz w:val="28"/>
+                <w:szCs w:val="28"/>
+              </w:rPr>
+              <w:t>12</w:t>
+            </w:r>
+          </w:p>
+        </w:tc>
+        <w:tc>
+          <w:tcPr>
+            <w:tcW w:w="550" w:type="dxa"/>
+          </w:tcPr>
+          <w:p>
+            <w:pPr>
+              <w:rPr>
+                <w:sz w:val="28"/>
+                <w:szCs w:val="28"/>
+              </w:rPr>
+            </w:pPr>
+            <w:r>
+              <w:rPr>
+                <w:sz w:val="28"/>
+                <w:szCs w:val="28"/>
+              </w:rPr>
+              <w:t>12</w:t>
+            </w:r>
+          </w:p>
+        </w:tc>
+        <w:tc>
+          <w:tcPr>
+            <w:tcW w:w="550" w:type="dxa"/>
+          </w:tcPr>
+          <w:p>
+            <w:pPr>
+              <w:rPr>
+                <w:sz w:val="28"/>
+                <w:szCs w:val="28"/>
+              </w:rPr>
+            </w:pPr>
+            <w:r>
+              <w:rPr>
+                <w:sz w:val="28"/>
+                <w:szCs w:val="28"/>
+              </w:rPr>
+              <w:t>12</w:t>
+            </w:r>
+          </w:p>
+        </w:tc>
+        <w:tc>
+          <w:tcPr>
+            <w:tcW w:w="550" w:type="dxa"/>
+          </w:tcPr>
+          <w:p>
+            <w:pPr>
+              <w:rPr>
+                <w:sz w:val="28"/>
+                <w:szCs w:val="28"/>
+              </w:rPr>
+            </w:pPr>
+            <w:r>
+              <w:rPr>
+                <w:sz w:val="28"/>
+                <w:szCs w:val="28"/>
+              </w:rPr>
+              <w:t>12</w:t>
+            </w:r>
+          </w:p>
+        </w:tc>
+        <w:tc>
+          <w:tcPr>
+            <w:tcW w:w="550" w:type="dxa"/>
+          </w:tcPr>
+          <w:p>
+            <w:pPr>
+              <w:rPr>
+                <w:sz w:val="28"/>
+                <w:szCs w:val="28"/>
+              </w:rPr>
+            </w:pPr>
+            <w:r>
+              <w:rPr>
+                <w:sz w:val="28"/>
+                <w:szCs w:val="28"/>
+              </w:rPr>
+              <w:t>12</w:t>
+            </w:r>
+          </w:p>
+        </w:tc>
+        <w:tc>
+          <w:tcPr>
+            <w:tcW w:w="550" w:type="dxa"/>
+          </w:tcPr>
+          <w:p>
+            <w:pPr>
+              <w:rPr>
+                <w:sz w:val="28"/>
+                <w:szCs w:val="28"/>
+              </w:rPr>
+            </w:pPr>
+            <w:r>
+              <w:rPr>
+                <w:sz w:val="28"/>
+                <w:szCs w:val="28"/>
+              </w:rPr>
+              <w:t>12</w:t>
+            </w:r>
+          </w:p>
+        </w:tc>
+        <w:tc>
+          <w:tcPr>
+            <w:tcW w:w="550" w:type="dxa"/>
+          </w:tcPr>
+          <w:p>
+            <w:pPr>
+              <w:rPr>
+                <w:sz w:val="28"/>
+                <w:szCs w:val="28"/>
+              </w:rPr>
+            </w:pPr>
+            <w:r>
+              <w:rPr>
+                <w:sz w:val="28"/>
+                <w:szCs w:val="28"/>
+              </w:rPr>
+              <w:t>22</w:t>
+            </w:r>
+          </w:p>
+        </w:tc>
+        <w:tc>
+          <w:tcPr>
+            <w:tcW w:w="550" w:type="dxa"/>
+          </w:tcPr>
+          <w:p>
+            <w:pPr>
+              <w:rPr>
+                <w:sz w:val="28"/>
+                <w:szCs w:val="28"/>
+              </w:rPr>
+            </w:pPr>
+            <w:r>
+              <w:rPr>
+                <w:sz w:val="28"/>
+                <w:szCs w:val="28"/>
+              </w:rPr>
+              <w:t>22</w:t>
+            </w:r>
+          </w:p>
+        </w:tc>
+        <w:tc>
+          <w:tcPr>
+            <w:tcW w:w="550" w:type="dxa"/>
+          </w:tcPr>
+          <w:p>
+            <w:pPr>
+              <w:rPr>
+                <w:sz w:val="28"/>
+                <w:szCs w:val="28"/>
+              </w:rPr>
+            </w:pPr>
+            <w:r>
+              <w:rPr>
+                <w:sz w:val="28"/>
+                <w:szCs w:val="28"/>
+              </w:rPr>
+              <w:t>22</w:t>
+            </w:r>
+          </w:p>
+        </w:tc>
+        <w:tc>
+          <w:tcPr>
+            <w:tcW w:w="550" w:type="dxa"/>
+          </w:tcPr>
+          <w:p>
+            <w:pPr>
+              <w:rPr>
+                <w:sz w:val="28"/>
+                <w:szCs w:val="28"/>
+              </w:rPr>
+            </w:pPr>
+            <w:r>
+              <w:rPr>
+                <w:sz w:val="28"/>
+                <w:szCs w:val="28"/>
+              </w:rPr>
+              <w:t>22</w:t>
+            </w:r>
+          </w:p>
+        </w:tc>
+        <w:tc>
+          <w:tcPr>
+            <w:tcW w:w="550" w:type="dxa"/>
+          </w:tcPr>
+          <w:p>
+            <w:pPr>
+              <w:rPr>
+                <w:sz w:val="28"/>
+                <w:szCs w:val="28"/>
+              </w:rPr>
+            </w:pPr>
+            <w:r>
+              <w:rPr>
+                <w:sz w:val="28"/>
+                <w:szCs w:val="28"/>
+              </w:rPr>
+              <w:t>22</w:t>
+            </w:r>
+          </w:p>
+        </w:tc>
+        <w:tc>
+          <w:tcPr>
+            <w:tcW w:w="550" w:type="dxa"/>
+          </w:tcPr>
+          <w:p>
+            <w:pPr>
+              <w:rPr>
+                <w:sz w:val="28"/>
+                <w:szCs w:val="28"/>
+              </w:rPr>
+            </w:pPr>
+            <w:r>
+              <w:rPr>
+                <w:sz w:val="28"/>
+                <w:szCs w:val="28"/>
+              </w:rPr>
+              <w:t>22</w:t>
+            </w:r>
+          </w:p>
+        </w:tc>
+      </w:tr>
+      <w:tr>
+        <w:tc>
+          <w:tcPr>
+            <w:tcW w:w="550" w:type="dxa"/>
+          </w:tcPr>
+          <w:p>
+            <w:pPr>
+              <w:rPr>
+                <w:sz w:val="28"/>
+                <w:szCs w:val="28"/>
+              </w:rPr>
+            </w:pPr>
+            <w:r>
+              <w:rPr>
+                <w:sz w:val="28"/>
+                <w:szCs w:val="28"/>
+              </w:rPr>
+              <w:t>c</w:t>
+            </w:r>
+          </w:p>
+        </w:tc>
+        <w:tc>
+          <w:tcPr>
+            <w:tcW w:w="550" w:type="dxa"/>
+          </w:tcPr>
+          <w:p>
+            <w:pPr>
+              <w:rPr>
+                <w:sz w:val="28"/>
+                <w:szCs w:val="28"/>
+              </w:rPr>
+            </w:pPr>
+            <w:r>
+              <w:rPr>
+                <w:sz w:val="28"/>
+                <w:szCs w:val="28"/>
+              </w:rPr>
+              <w:t>8</w:t>
+            </w:r>
+          </w:p>
+        </w:tc>
+        <w:tc>
+          <w:tcPr>
+            <w:tcW w:w="550" w:type="dxa"/>
+          </w:tcPr>
+          <w:p>
+            <w:pPr>
+              <w:rPr>
+                <w:sz w:val="28"/>
+                <w:szCs w:val="28"/>
+              </w:rPr>
+            </w:pPr>
+            <w:r>
+              <w:rPr>
+                <w:sz w:val="28"/>
+                <w:szCs w:val="28"/>
+              </w:rPr>
+              <w:t>5</w:t>
+            </w:r>
+          </w:p>
+        </w:tc>
+        <w:tc>
+          <w:tcPr>
+            <w:tcW w:w="550" w:type="dxa"/>
+          </w:tcPr>
+          <w:p>
+            <w:pPr>
+              <w:rPr>
+                <w:sz w:val="28"/>
+                <w:szCs w:val="28"/>
+              </w:rPr>
+            </w:pPr>
+            <w:r>
+              <w:rPr>
+                <w:sz w:val="28"/>
+                <w:szCs w:val="28"/>
+              </w:rPr>
+              <w:t>0</w:t>
+            </w:r>
+          </w:p>
+        </w:tc>
+        <w:tc>
+          <w:tcPr>
+            <w:tcW w:w="550" w:type="dxa"/>
+          </w:tcPr>
+          <w:p>
+            <w:pPr>
+              <w:rPr>
+                <w:sz w:val="28"/>
+                <w:szCs w:val="28"/>
+              </w:rPr>
+            </w:pPr>
+            <w:r>
+              <w:rPr>
+                <w:sz w:val="28"/>
+                <w:szCs w:val="28"/>
+              </w:rPr>
+              <w:t>0</w:t>
+            </w:r>
+          </w:p>
+        </w:tc>
+        <w:tc>
+          <w:tcPr>
+            <w:tcW w:w="550" w:type="dxa"/>
+          </w:tcPr>
+          <w:p>
+            <w:pPr>
+              <w:rPr>
+                <w:sz w:val="28"/>
+                <w:szCs w:val="28"/>
+              </w:rPr>
+            </w:pPr>
+            <w:r>
+              <w:rPr>
+                <w:sz w:val="28"/>
+                <w:szCs w:val="28"/>
+              </w:rPr>
+              <w:t>0</w:t>
+            </w:r>
+          </w:p>
+        </w:tc>
+        <w:tc>
+          <w:tcPr>
+            <w:tcW w:w="550" w:type="dxa"/>
+          </w:tcPr>
+          <w:p>
+            <w:pPr>
+              <w:rPr>
+                <w:sz w:val="28"/>
+                <w:szCs w:val="28"/>
+              </w:rPr>
+            </w:pPr>
+            <w:r>
+              <w:rPr>
+                <w:sz w:val="28"/>
+                <w:szCs w:val="28"/>
+              </w:rPr>
+              <w:t>0</w:t>
+            </w:r>
+          </w:p>
+        </w:tc>
+        <w:tc>
+          <w:tcPr>
+            <w:tcW w:w="550" w:type="dxa"/>
+          </w:tcPr>
+          <w:p>
+            <w:pPr>
+              <w:rPr>
+                <w:sz w:val="28"/>
+                <w:szCs w:val="28"/>
+              </w:rPr>
+            </w:pPr>
+            <w:r>
+              <w:rPr>
+                <w:sz w:val="28"/>
+                <w:szCs w:val="28"/>
+              </w:rPr>
+              <w:t>12</w:t>
+            </w:r>
+          </w:p>
+        </w:tc>
+        <w:tc>
+          <w:tcPr>
+            <w:tcW w:w="550" w:type="dxa"/>
+          </w:tcPr>
+          <w:p>
+            <w:pPr>
+              <w:rPr>
+                <w:sz w:val="28"/>
+                <w:szCs w:val="28"/>
+              </w:rPr>
+            </w:pPr>
+            <w:r>
+              <w:rPr>
+                <w:sz w:val="28"/>
+                <w:szCs w:val="28"/>
+              </w:rPr>
+              <w:t>12</w:t>
+            </w:r>
+          </w:p>
+        </w:tc>
+        <w:tc>
+          <w:tcPr>
+            <w:tcW w:w="550" w:type="dxa"/>
+          </w:tcPr>
+          <w:p>
+            <w:pPr>
+              <w:rPr>
+                <w:sz w:val="28"/>
+                <w:szCs w:val="28"/>
+              </w:rPr>
+            </w:pPr>
+            <w:r>
+              <w:rPr>
+                <w:sz w:val="28"/>
+                <w:szCs w:val="28"/>
+              </w:rPr>
+              <w:t>12</w:t>
+            </w:r>
+          </w:p>
+        </w:tc>
+        <w:tc>
+          <w:tcPr>
+            <w:tcW w:w="550" w:type="dxa"/>
+          </w:tcPr>
+          <w:p>
+            <w:pPr>
+              <w:rPr>
+                <w:sz w:val="28"/>
+                <w:szCs w:val="28"/>
+              </w:rPr>
+            </w:pPr>
+            <w:r>
+              <w:rPr>
+                <w:sz w:val="28"/>
+                <w:szCs w:val="28"/>
+              </w:rPr>
+              <w:t>12</w:t>
+            </w:r>
+          </w:p>
+        </w:tc>
+        <w:tc>
+          <w:tcPr>
+            <w:tcW w:w="550" w:type="dxa"/>
+          </w:tcPr>
+          <w:p>
+            <w:pPr>
+              <w:rPr>
+                <w:sz w:val="28"/>
+                <w:szCs w:val="28"/>
+              </w:rPr>
+            </w:pPr>
+            <w:r>
+              <w:rPr>
+                <w:sz w:val="28"/>
+                <w:szCs w:val="28"/>
+              </w:rPr>
+              <w:t>12</w:t>
+            </w:r>
+          </w:p>
+        </w:tc>
+        <w:tc>
+          <w:tcPr>
+            <w:tcW w:w="550" w:type="dxa"/>
+          </w:tcPr>
+          <w:p>
+            <w:pPr>
+              <w:rPr>
+                <w:sz w:val="28"/>
+                <w:szCs w:val="28"/>
+              </w:rPr>
+            </w:pPr>
+            <w:r>
+              <w:rPr>
+                <w:sz w:val="28"/>
+                <w:szCs w:val="28"/>
+              </w:rPr>
+              <w:t>20</w:t>
+            </w:r>
+          </w:p>
+        </w:tc>
+        <w:tc>
+          <w:tcPr>
+            <w:tcW w:w="550" w:type="dxa"/>
+          </w:tcPr>
+          <w:p>
+            <w:pPr>
+              <w:rPr>
+                <w:sz w:val="28"/>
+                <w:szCs w:val="28"/>
+              </w:rPr>
+            </w:pPr>
+            <w:r>
+              <w:rPr>
+                <w:sz w:val="28"/>
+                <w:szCs w:val="28"/>
+              </w:rPr>
+              <w:t>22</w:t>
+            </w:r>
+          </w:p>
+        </w:tc>
+        <w:tc>
+          <w:tcPr>
+            <w:tcW w:w="550" w:type="dxa"/>
+          </w:tcPr>
+          <w:p>
+            <w:pPr>
+              <w:rPr>
+                <w:sz w:val="28"/>
+                <w:szCs w:val="28"/>
+              </w:rPr>
+            </w:pPr>
+            <w:r>
+              <w:rPr>
+                <w:sz w:val="28"/>
+                <w:szCs w:val="28"/>
+              </w:rPr>
+              <w:t>22</w:t>
+            </w:r>
+          </w:p>
+        </w:tc>
+        <w:tc>
+          <w:tcPr>
+            <w:tcW w:w="550" w:type="dxa"/>
+          </w:tcPr>
+          <w:p>
+            <w:pPr>
+              <w:rPr>
+                <w:sz w:val="28"/>
+                <w:szCs w:val="28"/>
+              </w:rPr>
+            </w:pPr>
+            <w:r>
+              <w:rPr>
+                <w:sz w:val="28"/>
+                <w:szCs w:val="28"/>
+              </w:rPr>
+              <w:t>22</w:t>
+            </w:r>
+          </w:p>
+        </w:tc>
+        <w:tc>
+          <w:tcPr>
+            <w:tcW w:w="550" w:type="dxa"/>
+          </w:tcPr>
+          <w:p>
+            <w:pPr>
+              <w:rPr>
+                <w:sz w:val="28"/>
+                <w:szCs w:val="28"/>
+              </w:rPr>
+            </w:pPr>
+            <w:r>
+              <w:rPr>
+                <w:sz w:val="28"/>
+                <w:szCs w:val="28"/>
+              </w:rPr>
+              <w:t>22</w:t>
+            </w:r>
+          </w:p>
+        </w:tc>
+        <w:tc>
+          <w:tcPr>
+            <w:tcW w:w="550" w:type="dxa"/>
+          </w:tcPr>
+          <w:p>
+            <w:pPr>
+              <w:rPr>
+                <w:sz w:val="28"/>
+                <w:szCs w:val="28"/>
+              </w:rPr>
+            </w:pPr>
+            <w:r>
+              <w:rPr>
+                <w:sz w:val="28"/>
+                <w:szCs w:val="28"/>
+              </w:rPr>
+              <w:t>22</w:t>
+            </w:r>
+          </w:p>
+        </w:tc>
+        <w:tc>
+          <w:tcPr>
+            <w:tcW w:w="550" w:type="dxa"/>
+          </w:tcPr>
+          <w:p>
+            <w:pPr>
+              <w:rPr>
+                <w:sz w:val="28"/>
+                <w:szCs w:val="28"/>
+              </w:rPr>
+            </w:pPr>
+            <w:r>
+              <w:rPr>
+                <w:sz w:val="28"/>
+                <w:szCs w:val="28"/>
+              </w:rPr>
+              <w:t>22</w:t>
+            </w:r>
+          </w:p>
+        </w:tc>
+      </w:tr>
+      <w:tr>
+        <w:tc>
+          <w:tcPr>
+            <w:tcW w:w="550" w:type="dxa"/>
+          </w:tcPr>
+          <w:p>
+            <w:pPr>
+              <w:rPr>
+                <w:sz w:val="28"/>
+                <w:szCs w:val="28"/>
+              </w:rPr>
+            </w:pPr>
+            <w:r>
+              <w:rPr>
+                <w:sz w:val="28"/>
+                <w:szCs w:val="28"/>
+              </w:rPr>
+              <w:t>d</w:t>
+            </w:r>
+          </w:p>
+        </w:tc>
+        <w:tc>
+          <w:tcPr>
+            <w:tcW w:w="550" w:type="dxa"/>
+          </w:tcPr>
+          <w:p>
+            <w:pPr>
+              <w:rPr>
+                <w:sz w:val="28"/>
+                <w:szCs w:val="28"/>
+              </w:rPr>
+            </w:pPr>
+            <w:r>
+              <w:rPr>
+                <w:sz w:val="28"/>
+                <w:szCs w:val="28"/>
+              </w:rPr>
+              <w:t>11</w:t>
+            </w:r>
+          </w:p>
+        </w:tc>
+        <w:tc>
+          <w:tcPr>
+            <w:tcW w:w="550" w:type="dxa"/>
+          </w:tcPr>
+          <w:p>
+            <w:pPr>
+              <w:rPr>
+                <w:sz w:val="28"/>
+                <w:szCs w:val="28"/>
+              </w:rPr>
+            </w:pPr>
+            <w:r>
+              <w:rPr>
+                <w:sz w:val="28"/>
+                <w:szCs w:val="28"/>
+              </w:rPr>
+              <w:t>7</w:t>
+            </w:r>
+          </w:p>
+        </w:tc>
+        <w:tc>
+          <w:tcPr>
+            <w:tcW w:w="550" w:type="dxa"/>
+          </w:tcPr>
+          <w:p>
+            <w:pPr>
+              <w:rPr>
+                <w:sz w:val="28"/>
+                <w:szCs w:val="28"/>
+              </w:rPr>
+            </w:pPr>
+            <w:r>
+              <w:rPr>
+                <w:sz w:val="28"/>
+                <w:szCs w:val="28"/>
+              </w:rPr>
+              <w:t>0</w:t>
+            </w:r>
+          </w:p>
+        </w:tc>
+        <w:tc>
+          <w:tcPr>
+            <w:tcW w:w="550" w:type="dxa"/>
+          </w:tcPr>
+          <w:p>
+            <w:pPr>
+              <w:rPr>
+                <w:sz w:val="28"/>
+                <w:szCs w:val="28"/>
+              </w:rPr>
+            </w:pPr>
+            <w:r>
+              <w:rPr>
+                <w:sz w:val="28"/>
+                <w:szCs w:val="28"/>
+              </w:rPr>
+              <w:t>0</w:t>
+            </w:r>
+          </w:p>
+        </w:tc>
+        <w:tc>
+          <w:tcPr>
+            <w:tcW w:w="550" w:type="dxa"/>
+          </w:tcPr>
+          <w:p>
+            <w:pPr>
+              <w:rPr>
+                <w:sz w:val="28"/>
+                <w:szCs w:val="28"/>
+              </w:rPr>
+            </w:pPr>
+            <w:r>
+              <w:rPr>
+                <w:sz w:val="28"/>
+                <w:szCs w:val="28"/>
+              </w:rPr>
+              <w:t>0</w:t>
+            </w:r>
+          </w:p>
+        </w:tc>
+        <w:tc>
+          <w:tcPr>
+            <w:tcW w:w="550" w:type="dxa"/>
+          </w:tcPr>
+          <w:p>
+            <w:pPr>
+              <w:rPr>
+                <w:sz w:val="28"/>
+                <w:szCs w:val="28"/>
+              </w:rPr>
+            </w:pPr>
+            <w:r>
+              <w:rPr>
+                <w:sz w:val="28"/>
+                <w:szCs w:val="28"/>
+              </w:rPr>
+              <w:t>0</w:t>
+            </w:r>
+          </w:p>
+        </w:tc>
+        <w:tc>
+          <w:tcPr>
+            <w:tcW w:w="550" w:type="dxa"/>
+          </w:tcPr>
+          <w:p>
+            <w:pPr>
+              <w:rPr>
+                <w:sz w:val="28"/>
+                <w:szCs w:val="28"/>
+              </w:rPr>
+            </w:pPr>
+            <w:r>
+              <w:rPr>
+                <w:sz w:val="28"/>
+                <w:szCs w:val="28"/>
+              </w:rPr>
+              <w:t>12</w:t>
+            </w:r>
+          </w:p>
+        </w:tc>
+        <w:tc>
+          <w:tcPr>
+            <w:tcW w:w="550" w:type="dxa"/>
+          </w:tcPr>
+          <w:p>
+            <w:pPr>
+              <w:rPr>
+                <w:sz w:val="28"/>
+                <w:szCs w:val="28"/>
+              </w:rPr>
+            </w:pPr>
+            <w:r>
+              <w:rPr>
+                <w:sz w:val="28"/>
+                <w:szCs w:val="28"/>
+              </w:rPr>
+              <w:t>12</w:t>
+            </w:r>
+          </w:p>
+        </w:tc>
+        <w:tc>
+          <w:tcPr>
+            <w:tcW w:w="550" w:type="dxa"/>
+          </w:tcPr>
+          <w:p>
+            <w:pPr>
+              <w:rPr>
+                <w:sz w:val="28"/>
+                <w:szCs w:val="28"/>
+              </w:rPr>
+            </w:pPr>
+            <w:r>
+              <w:rPr>
+                <w:sz w:val="28"/>
+                <w:szCs w:val="28"/>
+              </w:rPr>
+              <w:t>12</w:t>
+            </w:r>
+          </w:p>
+        </w:tc>
+        <w:tc>
+          <w:tcPr>
+            <w:tcW w:w="550" w:type="dxa"/>
+          </w:tcPr>
+          <w:p>
+            <w:pPr>
+              <w:rPr>
+                <w:sz w:val="28"/>
+                <w:szCs w:val="28"/>
+              </w:rPr>
+            </w:pPr>
+            <w:r>
+              <w:rPr>
+                <w:sz w:val="28"/>
+                <w:szCs w:val="28"/>
+              </w:rPr>
+              <w:t>12</w:t>
+            </w:r>
+          </w:p>
+        </w:tc>
+        <w:tc>
+          <w:tcPr>
+            <w:tcW w:w="550" w:type="dxa"/>
+          </w:tcPr>
+          <w:p>
+            <w:pPr>
+              <w:rPr>
+                <w:sz w:val="28"/>
+                <w:szCs w:val="28"/>
+              </w:rPr>
+            </w:pPr>
+            <w:r>
+              <w:rPr>
+                <w:sz w:val="28"/>
+                <w:szCs w:val="28"/>
+              </w:rPr>
+              <w:t>12</w:t>
+            </w:r>
+          </w:p>
+        </w:tc>
+        <w:tc>
+          <w:tcPr>
+            <w:tcW w:w="550" w:type="dxa"/>
+          </w:tcPr>
+          <w:p>
+            <w:pPr>
+              <w:rPr>
+                <w:sz w:val="28"/>
+                <w:szCs w:val="28"/>
+              </w:rPr>
+            </w:pPr>
+            <w:r>
+              <w:rPr>
+                <w:sz w:val="28"/>
+                <w:szCs w:val="28"/>
+              </w:rPr>
+              <w:t>20</w:t>
+            </w:r>
+          </w:p>
+        </w:tc>
+        <w:tc>
+          <w:tcPr>
+            <w:tcW w:w="550" w:type="dxa"/>
+          </w:tcPr>
+          <w:p>
+            <w:pPr>
+              <w:rPr>
+                <w:sz w:val="28"/>
+                <w:szCs w:val="28"/>
+              </w:rPr>
+            </w:pPr>
+            <w:r>
+              <w:rPr>
+                <w:sz w:val="28"/>
+                <w:szCs w:val="28"/>
+              </w:rPr>
+              <w:t>22</w:t>
+            </w:r>
+          </w:p>
+        </w:tc>
+        <w:tc>
+          <w:tcPr>
+            <w:tcW w:w="550" w:type="dxa"/>
+          </w:tcPr>
+          <w:p>
+            <w:pPr>
+              <w:rPr>
+                <w:sz w:val="28"/>
+                <w:szCs w:val="28"/>
+              </w:rPr>
+            </w:pPr>
+            <w:r>
+              <w:rPr>
+                <w:sz w:val="28"/>
+                <w:szCs w:val="28"/>
+              </w:rPr>
+              <w:t>23</w:t>
+            </w:r>
+          </w:p>
+        </w:tc>
+        <w:tc>
+          <w:tcPr>
+            <w:tcW w:w="550" w:type="dxa"/>
+          </w:tcPr>
+          <w:p>
+            <w:pPr>
+              <w:rPr>
+                <w:sz w:val="28"/>
+                <w:szCs w:val="28"/>
+              </w:rPr>
+            </w:pPr>
+            <w:r>
+              <w:rPr>
+                <w:sz w:val="28"/>
+                <w:szCs w:val="28"/>
+              </w:rPr>
+              <w:t>23</w:t>
+            </w:r>
+          </w:p>
+        </w:tc>
+        <w:tc>
+          <w:tcPr>
+            <w:tcW w:w="550" w:type="dxa"/>
+          </w:tcPr>
+          <w:p>
+            <w:pPr>
+              <w:rPr>
+                <w:sz w:val="28"/>
+                <w:szCs w:val="28"/>
+              </w:rPr>
+            </w:pPr>
+            <w:r>
+              <w:rPr>
+                <w:sz w:val="28"/>
+                <w:szCs w:val="28"/>
+              </w:rPr>
+              <w:t>23</w:t>
+            </w:r>
+          </w:p>
+        </w:tc>
+        <w:tc>
+          <w:tcPr>
+            <w:tcW w:w="550" w:type="dxa"/>
+          </w:tcPr>
+          <w:p>
+            <w:pPr>
+              <w:rPr>
+                <w:sz w:val="28"/>
+                <w:szCs w:val="28"/>
+              </w:rPr>
+            </w:pPr>
+            <w:r>
+              <w:rPr>
+                <w:sz w:val="28"/>
+                <w:szCs w:val="28"/>
+              </w:rPr>
+              <w:t>23</w:t>
+            </w:r>
+          </w:p>
+        </w:tc>
+        <w:tc>
+          <w:tcPr>
+            <w:tcW w:w="550" w:type="dxa"/>
+          </w:tcPr>
+          <w:p>
+            <w:pPr>
+              <w:rPr>
+                <w:sz w:val="28"/>
+                <w:szCs w:val="28"/>
+              </w:rPr>
+            </w:pPr>
+            <w:r>
+              <w:rPr>
+                <w:sz w:val="28"/>
+                <w:szCs w:val="28"/>
+              </w:rPr>
+              <w:t>23</w:t>
+            </w:r>
+          </w:p>
+        </w:tc>
+      </w:tr>
+      <w:tr>
+        <w:tc>
+          <w:tcPr>
+            <w:tcW w:w="550" w:type="dxa"/>
+          </w:tcPr>
+          <w:p>
+            <w:pPr>
+              <w:rPr>
+                <w:sz w:val="28"/>
+                <w:szCs w:val="28"/>
+              </w:rPr>
+            </w:pPr>
+            <w:r>
+              <w:rPr>
+                <w:sz w:val="28"/>
+                <w:szCs w:val="28"/>
+              </w:rPr>
+              <w:t>e</w:t>
+            </w:r>
+          </w:p>
+        </w:tc>
+        <w:tc>
+          <w:tcPr>
+            <w:tcW w:w="550" w:type="dxa"/>
+          </w:tcPr>
+          <w:p>
+            <w:pPr>
+              <w:rPr>
+                <w:sz w:val="28"/>
+                <w:szCs w:val="28"/>
+              </w:rPr>
+            </w:pPr>
+            <w:r>
+              <w:rPr>
+                <w:sz w:val="28"/>
+                <w:szCs w:val="28"/>
+              </w:rPr>
+              <w:t>14</w:t>
+            </w:r>
+          </w:p>
+        </w:tc>
+        <w:tc>
+          <w:tcPr>
+            <w:tcW w:w="550" w:type="dxa"/>
+          </w:tcPr>
+          <w:p>
+            <w:pPr>
+              <w:rPr>
+                <w:sz w:val="28"/>
+                <w:szCs w:val="28"/>
+              </w:rPr>
+            </w:pPr>
+            <w:r>
+              <w:rPr>
+                <w:sz w:val="28"/>
+                <w:szCs w:val="28"/>
+              </w:rPr>
+              <w:t>3</w:t>
+            </w:r>
+          </w:p>
+        </w:tc>
+        <w:tc>
+          <w:tcPr>
+            <w:tcW w:w="550" w:type="dxa"/>
+          </w:tcPr>
+          <w:p>
+            <w:pPr>
+              <w:rPr>
+                <w:sz w:val="28"/>
+                <w:szCs w:val="28"/>
+              </w:rPr>
+            </w:pPr>
+            <w:r>
+              <w:rPr>
+                <w:sz w:val="28"/>
+                <w:szCs w:val="28"/>
+              </w:rPr>
+              <w:t>0</w:t>
+            </w:r>
+          </w:p>
+        </w:tc>
+        <w:tc>
+          <w:tcPr>
+            <w:tcW w:w="550" w:type="dxa"/>
+          </w:tcPr>
+          <w:p>
+            <w:pPr>
+              <w:rPr>
+                <w:sz w:val="28"/>
+                <w:szCs w:val="28"/>
+              </w:rPr>
+            </w:pPr>
+            <w:r>
+              <w:rPr>
+                <w:sz w:val="28"/>
+                <w:szCs w:val="28"/>
+              </w:rPr>
+              <w:t>0</w:t>
+            </w:r>
+          </w:p>
+        </w:tc>
+        <w:tc>
+          <w:tcPr>
+            <w:tcW w:w="550" w:type="dxa"/>
+          </w:tcPr>
+          <w:p>
+            <w:pPr>
+              <w:rPr>
+                <w:sz w:val="28"/>
+                <w:szCs w:val="28"/>
+              </w:rPr>
+            </w:pPr>
+            <w:r>
+              <w:rPr>
+                <w:sz w:val="28"/>
+                <w:szCs w:val="28"/>
+              </w:rPr>
+              <w:t>0</w:t>
+            </w:r>
+          </w:p>
+        </w:tc>
+        <w:tc>
+          <w:tcPr>
+            <w:tcW w:w="550" w:type="dxa"/>
+          </w:tcPr>
+          <w:p>
+            <w:pPr>
+              <w:rPr>
+                <w:sz w:val="28"/>
+                <w:szCs w:val="28"/>
+              </w:rPr>
+            </w:pPr>
+            <w:r>
+              <w:rPr>
+                <w:sz w:val="28"/>
+                <w:szCs w:val="28"/>
+              </w:rPr>
+              <w:t>14</w:t>
+            </w:r>
+          </w:p>
+        </w:tc>
+        <w:tc>
+          <w:tcPr>
+            <w:tcW w:w="550" w:type="dxa"/>
+          </w:tcPr>
+          <w:p>
+            <w:pPr>
+              <w:rPr>
+                <w:sz w:val="28"/>
+                <w:szCs w:val="28"/>
+              </w:rPr>
+            </w:pPr>
+            <w:r>
+              <w:rPr>
+                <w:sz w:val="28"/>
+                <w:szCs w:val="28"/>
+              </w:rPr>
+              <w:t>14</w:t>
+            </w:r>
+          </w:p>
+        </w:tc>
+        <w:tc>
+          <w:tcPr>
+            <w:tcW w:w="550" w:type="dxa"/>
+          </w:tcPr>
+          <w:p>
+            <w:pPr>
+              <w:rPr>
+                <w:sz w:val="28"/>
+                <w:szCs w:val="28"/>
+              </w:rPr>
+            </w:pPr>
+            <w:r>
+              <w:rPr>
+                <w:sz w:val="28"/>
+                <w:szCs w:val="28"/>
+              </w:rPr>
+              <w:t>14</w:t>
+            </w:r>
+          </w:p>
+        </w:tc>
+        <w:tc>
+          <w:tcPr>
+            <w:tcW w:w="550" w:type="dxa"/>
+          </w:tcPr>
+          <w:p>
+            <w:pPr>
+              <w:rPr>
+                <w:sz w:val="28"/>
+                <w:szCs w:val="28"/>
+              </w:rPr>
+            </w:pPr>
+            <w:r>
+              <w:rPr>
+                <w:sz w:val="28"/>
+                <w:szCs w:val="28"/>
+              </w:rPr>
+              <w:t>14</w:t>
+            </w:r>
+          </w:p>
+        </w:tc>
+        <w:tc>
+          <w:tcPr>
+            <w:tcW w:w="550" w:type="dxa"/>
+          </w:tcPr>
+          <w:p>
+            <w:pPr>
+              <w:rPr>
+                <w:sz w:val="28"/>
+                <w:szCs w:val="28"/>
+              </w:rPr>
+            </w:pPr>
+            <w:r>
+              <w:rPr>
+                <w:sz w:val="28"/>
+                <w:szCs w:val="28"/>
+              </w:rPr>
+              <w:t>26</w:t>
+            </w:r>
+          </w:p>
+        </w:tc>
+        <w:tc>
+          <w:tcPr>
+            <w:tcW w:w="550" w:type="dxa"/>
+          </w:tcPr>
+          <w:p>
+            <w:pPr>
+              <w:rPr>
+                <w:sz w:val="28"/>
+                <w:szCs w:val="28"/>
+              </w:rPr>
+            </w:pPr>
+            <w:r>
+              <w:rPr>
+                <w:sz w:val="28"/>
+                <w:szCs w:val="28"/>
+              </w:rPr>
+              <w:t>26</w:t>
+            </w:r>
+          </w:p>
+        </w:tc>
+        <w:tc>
+          <w:tcPr>
+            <w:tcW w:w="550" w:type="dxa"/>
+          </w:tcPr>
+          <w:p>
+            <w:pPr>
+              <w:rPr>
+                <w:sz w:val="28"/>
+                <w:szCs w:val="28"/>
+              </w:rPr>
+            </w:pPr>
+            <w:r>
+              <w:rPr>
+                <w:sz w:val="28"/>
+                <w:szCs w:val="28"/>
+              </w:rPr>
+              <w:t>26</w:t>
+            </w:r>
+          </w:p>
+        </w:tc>
+        <w:tc>
+          <w:tcPr>
+            <w:tcW w:w="550" w:type="dxa"/>
+          </w:tcPr>
+          <w:p>
+            <w:pPr>
+              <w:rPr>
+                <w:sz w:val="28"/>
+                <w:szCs w:val="28"/>
+              </w:rPr>
+            </w:pPr>
+            <w:r>
+              <w:rPr>
+                <w:sz w:val="28"/>
+                <w:szCs w:val="28"/>
+              </w:rPr>
+              <w:t>26</w:t>
+            </w:r>
+          </w:p>
+        </w:tc>
+        <w:tc>
+          <w:tcPr>
+            <w:tcW w:w="550" w:type="dxa"/>
+          </w:tcPr>
+          <w:p>
+            <w:pPr>
+              <w:rPr>
+                <w:sz w:val="28"/>
+                <w:szCs w:val="28"/>
+              </w:rPr>
+            </w:pPr>
+            <w:r>
+              <w:rPr>
+                <w:sz w:val="28"/>
+                <w:szCs w:val="28"/>
+              </w:rPr>
+              <w:t>26</w:t>
+            </w:r>
+          </w:p>
+        </w:tc>
+        <w:tc>
+          <w:tcPr>
+            <w:tcW w:w="550" w:type="dxa"/>
+          </w:tcPr>
+          <w:p>
+            <w:pPr>
+              <w:rPr>
+                <w:sz w:val="28"/>
+                <w:szCs w:val="28"/>
+              </w:rPr>
+            </w:pPr>
+            <w:r>
+              <w:rPr>
+                <w:sz w:val="28"/>
+                <w:szCs w:val="28"/>
+              </w:rPr>
+              <w:t>26</w:t>
+            </w:r>
+          </w:p>
+        </w:tc>
+        <w:tc>
+          <w:tcPr>
+            <w:tcW w:w="550" w:type="dxa"/>
+          </w:tcPr>
+          <w:p>
+            <w:pPr>
+              <w:rPr>
+                <w:sz w:val="28"/>
+                <w:szCs w:val="28"/>
+              </w:rPr>
+            </w:pPr>
+            <w:r>
+              <w:rPr>
+                <w:sz w:val="28"/>
+                <w:szCs w:val="28"/>
+              </w:rPr>
+              <w:t>26</w:t>
+            </w:r>
+          </w:p>
+        </w:tc>
+        <w:tc>
+          <w:tcPr>
+            <w:tcW w:w="550" w:type="dxa"/>
+          </w:tcPr>
+          <w:p>
+            <w:pPr>
+              <w:rPr>
+                <w:sz w:val="28"/>
+                <w:szCs w:val="28"/>
+              </w:rPr>
+            </w:pPr>
+            <w:r>
+              <w:rPr>
+                <w:sz w:val="28"/>
+                <w:szCs w:val="28"/>
+              </w:rPr>
+              <w:t>26</w:t>
+            </w:r>
+          </w:p>
+        </w:tc>
+        <w:tc>
+          <w:tcPr>
+            <w:tcW w:w="550" w:type="dxa"/>
+          </w:tcPr>
+          <w:p>
+            <w:pPr>
+              <w:rPr>
+                <w:sz w:val="28"/>
+                <w:szCs w:val="28"/>
+              </w:rPr>
+            </w:pPr>
+            <w:r>
+              <w:rPr>
+                <w:sz w:val="28"/>
+                <w:szCs w:val="28"/>
+              </w:rPr>
+              <w:t>26</w:t>
+            </w:r>
+          </w:p>
+        </w:tc>
+      </w:tr>
+      <w:tr>
+        <w:tc>
+          <w:tcPr>
+            <w:tcW w:w="550" w:type="dxa"/>
+          </w:tcPr>
+          <w:p>
+            <w:pPr>
+              <w:rPr>
+                <w:sz w:val="28"/>
+                <w:szCs w:val="28"/>
+              </w:rPr>
+            </w:pPr>
+            <w:r>
+              <w:rPr>
+                <w:sz w:val="28"/>
+                <w:szCs w:val="28"/>
+              </w:rPr>
+              <w:t>f</w:t>
+            </w:r>
+          </w:p>
+        </w:tc>
+        <w:tc>
+          <w:tcPr>
+            <w:tcW w:w="550" w:type="dxa"/>
+          </w:tcPr>
+          <w:p>
+            <w:pPr>
+              <w:rPr>
+                <w:sz w:val="28"/>
+                <w:szCs w:val="28"/>
+              </w:rPr>
+            </w:pPr>
+            <w:r>
+              <w:rPr>
+                <w:sz w:val="28"/>
+                <w:szCs w:val="28"/>
+              </w:rPr>
+              <w:t>7</w:t>
+            </w:r>
+          </w:p>
+        </w:tc>
+        <w:tc>
+          <w:tcPr>
+            <w:tcW w:w="550" w:type="dxa"/>
+          </w:tcPr>
+          <w:p>
+            <w:pPr>
+              <w:rPr>
+                <w:sz w:val="28"/>
+                <w:szCs w:val="28"/>
+              </w:rPr>
+            </w:pPr>
+            <w:r>
+              <w:rPr>
+                <w:sz w:val="28"/>
+                <w:szCs w:val="28"/>
+              </w:rPr>
+              <w:t>1</w:t>
+            </w:r>
+          </w:p>
+        </w:tc>
+        <w:tc>
+          <w:tcPr>
+            <w:tcW w:w="550" w:type="dxa"/>
+          </w:tcPr>
+          <w:p>
+            <w:pPr>
+              <w:rPr>
+                <w:sz w:val="28"/>
+                <w:szCs w:val="28"/>
+              </w:rPr>
+            </w:pPr>
+            <w:r>
+              <w:rPr>
+                <w:sz w:val="28"/>
+                <w:szCs w:val="28"/>
+              </w:rPr>
+              <w:t>0</w:t>
+            </w:r>
+          </w:p>
+        </w:tc>
+        <w:tc>
+          <w:tcPr>
+            <w:tcW w:w="550" w:type="dxa"/>
+          </w:tcPr>
+          <w:p>
+            <w:pPr>
+              <w:rPr>
+                <w:sz w:val="28"/>
+                <w:szCs w:val="28"/>
+              </w:rPr>
+            </w:pPr>
+            <w:r>
+              <w:rPr>
+                <w:sz w:val="28"/>
+                <w:szCs w:val="28"/>
+              </w:rPr>
+              <w:t>7</w:t>
+            </w:r>
+          </w:p>
+        </w:tc>
+        <w:tc>
+          <w:tcPr>
+            <w:tcW w:w="550" w:type="dxa"/>
+          </w:tcPr>
+          <w:p>
+            <w:pPr>
+              <w:rPr>
+                <w:sz w:val="28"/>
+                <w:szCs w:val="28"/>
+              </w:rPr>
+            </w:pPr>
+            <w:r>
+              <w:rPr>
+                <w:sz w:val="28"/>
+                <w:szCs w:val="28"/>
+              </w:rPr>
+              <w:t>7</w:t>
+            </w:r>
+          </w:p>
+        </w:tc>
+        <w:tc>
+          <w:tcPr>
+            <w:tcW w:w="550" w:type="dxa"/>
+          </w:tcPr>
+          <w:p>
+            <w:pPr>
+              <w:rPr>
+                <w:sz w:val="28"/>
+                <w:szCs w:val="28"/>
+              </w:rPr>
+            </w:pPr>
+            <w:r>
+              <w:rPr>
+                <w:sz w:val="28"/>
+                <w:szCs w:val="28"/>
+              </w:rPr>
+              <w:t>14</w:t>
+            </w:r>
+          </w:p>
+        </w:tc>
+        <w:tc>
+          <w:tcPr>
+            <w:tcW w:w="550" w:type="dxa"/>
+          </w:tcPr>
+          <w:p>
+            <w:pPr>
+              <w:rPr>
+                <w:sz w:val="28"/>
+                <w:szCs w:val="28"/>
+              </w:rPr>
+            </w:pPr>
+            <w:r>
+              <w:rPr>
+                <w:sz w:val="28"/>
+                <w:szCs w:val="28"/>
+              </w:rPr>
+              <w:t>14</w:t>
+            </w:r>
+          </w:p>
+        </w:tc>
+        <w:tc>
+          <w:tcPr>
+            <w:tcW w:w="550" w:type="dxa"/>
+          </w:tcPr>
+          <w:p>
+            <w:pPr>
+              <w:rPr>
+                <w:sz w:val="28"/>
+                <w:szCs w:val="28"/>
+              </w:rPr>
+            </w:pPr>
+            <w:r>
+              <w:rPr>
+                <w:sz w:val="28"/>
+                <w:szCs w:val="28"/>
+              </w:rPr>
+              <w:t>14</w:t>
+            </w:r>
+          </w:p>
+        </w:tc>
+        <w:tc>
+          <w:tcPr>
+            <w:tcW w:w="550" w:type="dxa"/>
+          </w:tcPr>
+          <w:p>
+            <w:pPr>
+              <w:rPr>
+                <w:sz w:val="28"/>
+                <w:szCs w:val="28"/>
+              </w:rPr>
+            </w:pPr>
+            <w:r>
+              <w:rPr>
+                <w:sz w:val="28"/>
+                <w:szCs w:val="28"/>
+              </w:rPr>
+              <w:t>15</w:t>
+            </w:r>
+          </w:p>
+        </w:tc>
+        <w:tc>
+          <w:tcPr>
+            <w:tcW w:w="550" w:type="dxa"/>
+          </w:tcPr>
+          <w:p>
+            <w:pPr>
+              <w:rPr>
+                <w:sz w:val="28"/>
+                <w:szCs w:val="28"/>
+              </w:rPr>
+            </w:pPr>
+            <w:r>
+              <w:rPr>
+                <w:sz w:val="28"/>
+                <w:szCs w:val="28"/>
+              </w:rPr>
+              <w:t>26</w:t>
+            </w:r>
+          </w:p>
+        </w:tc>
+        <w:tc>
+          <w:tcPr>
+            <w:tcW w:w="550" w:type="dxa"/>
+          </w:tcPr>
+          <w:p>
+            <w:pPr>
+              <w:rPr>
+                <w:sz w:val="28"/>
+                <w:szCs w:val="28"/>
+              </w:rPr>
+            </w:pPr>
+            <w:r>
+              <w:rPr>
+                <w:sz w:val="28"/>
+                <w:szCs w:val="28"/>
+              </w:rPr>
+              <w:t>33</w:t>
+            </w:r>
+          </w:p>
+        </w:tc>
+        <w:tc>
+          <w:tcPr>
+            <w:tcW w:w="550" w:type="dxa"/>
+          </w:tcPr>
+          <w:p>
+            <w:pPr>
+              <w:rPr>
+                <w:sz w:val="28"/>
+                <w:szCs w:val="28"/>
+              </w:rPr>
+            </w:pPr>
+            <w:r>
+              <w:rPr>
+                <w:sz w:val="28"/>
+                <w:szCs w:val="28"/>
+              </w:rPr>
+              <w:t>33</w:t>
+            </w:r>
+          </w:p>
+        </w:tc>
+        <w:tc>
+          <w:tcPr>
+            <w:tcW w:w="550" w:type="dxa"/>
+          </w:tcPr>
+          <w:p>
+            <w:pPr>
+              <w:rPr>
+                <w:sz w:val="28"/>
+                <w:szCs w:val="28"/>
+              </w:rPr>
+            </w:pPr>
+            <w:r>
+              <w:rPr>
+                <w:sz w:val="28"/>
+                <w:szCs w:val="28"/>
+              </w:rPr>
+              <w:t>34</w:t>
+            </w:r>
+          </w:p>
+        </w:tc>
+        <w:tc>
+          <w:tcPr>
+            <w:tcW w:w="550" w:type="dxa"/>
+          </w:tcPr>
+          <w:p>
+            <w:pPr>
+              <w:rPr>
+                <w:sz w:val="28"/>
+                <w:szCs w:val="28"/>
+              </w:rPr>
+            </w:pPr>
+            <w:r>
+              <w:rPr>
+                <w:sz w:val="28"/>
+                <w:szCs w:val="28"/>
+              </w:rPr>
+              <w:t>34</w:t>
+            </w:r>
+          </w:p>
+        </w:tc>
+        <w:tc>
+          <w:tcPr>
+            <w:tcW w:w="550" w:type="dxa"/>
+          </w:tcPr>
+          <w:p>
+            <w:pPr>
+              <w:rPr>
+                <w:sz w:val="28"/>
+                <w:szCs w:val="28"/>
+              </w:rPr>
+            </w:pPr>
+            <w:r>
+              <w:rPr>
+                <w:sz w:val="28"/>
+                <w:szCs w:val="28"/>
+              </w:rPr>
+              <w:t>34</w:t>
+            </w:r>
+          </w:p>
+        </w:tc>
+        <w:tc>
+          <w:tcPr>
+            <w:tcW w:w="550" w:type="dxa"/>
+          </w:tcPr>
+          <w:p>
+            <w:pPr>
+              <w:rPr>
+                <w:sz w:val="28"/>
+                <w:szCs w:val="28"/>
+              </w:rPr>
+            </w:pPr>
+            <w:r>
+              <w:rPr>
+                <w:sz w:val="28"/>
+                <w:szCs w:val="28"/>
+              </w:rPr>
+              <w:t>34</w:t>
+            </w:r>
+          </w:p>
+        </w:tc>
+        <w:tc>
+          <w:tcPr>
+            <w:tcW w:w="550" w:type="dxa"/>
+          </w:tcPr>
+          <w:p>
+            <w:pPr>
+              <w:rPr>
+                <w:sz w:val="28"/>
+                <w:szCs w:val="28"/>
+              </w:rPr>
+            </w:pPr>
+            <w:r>
+              <w:rPr>
+                <w:sz w:val="28"/>
+                <w:szCs w:val="28"/>
+              </w:rPr>
+              <w:t>34</w:t>
+            </w:r>
+          </w:p>
+        </w:tc>
+        <w:tc>
+          <w:tcPr>
+            <w:tcW w:w="550" w:type="dxa"/>
+          </w:tcPr>
+          <w:p>
+            <w:pPr>
+              <w:rPr>
+                <w:sz w:val="28"/>
+                <w:szCs w:val="28"/>
+              </w:rPr>
+            </w:pPr>
+            <w:r>
+              <w:rPr>
+                <w:sz w:val="28"/>
+                <w:szCs w:val="28"/>
+              </w:rPr>
+              <w:t>34</w:t>
+            </w:r>
+          </w:p>
+        </w:tc>
+      </w:tr>
+      <w:tr>
+        <w:tc>
+          <w:tcPr>
+            <w:tcW w:w="550" w:type="dxa"/>
+          </w:tcPr>
+          <w:p>
+            <w:pPr>
+              <w:rPr>
+                <w:sz w:val="28"/>
+                <w:szCs w:val="28"/>
+              </w:rPr>
+            </w:pPr>
+            <w:r>
+              <w:rPr>
+                <w:sz w:val="28"/>
+                <w:szCs w:val="28"/>
+              </w:rPr>
+              <w:t>g</w:t>
+            </w:r>
+          </w:p>
+        </w:tc>
+        <w:tc>
+          <w:tcPr>
+            <w:tcW w:w="550" w:type="dxa"/>
+          </w:tcPr>
+          <w:p>
+            <w:pPr>
+              <w:rPr>
+                <w:sz w:val="28"/>
+                <w:szCs w:val="28"/>
+              </w:rPr>
+            </w:pPr>
+            <w:r>
+              <w:rPr>
+                <w:sz w:val="28"/>
+                <w:szCs w:val="28"/>
+              </w:rPr>
+              <w:t>9</w:t>
+            </w:r>
+          </w:p>
+        </w:tc>
+        <w:tc>
+          <w:tcPr>
+            <w:tcW w:w="550" w:type="dxa"/>
+          </w:tcPr>
+          <w:p>
+            <w:pPr>
+              <w:rPr>
+                <w:sz w:val="28"/>
+                <w:szCs w:val="28"/>
+              </w:rPr>
+            </w:pPr>
+            <w:r>
+              <w:rPr>
+                <w:sz w:val="28"/>
+                <w:szCs w:val="28"/>
+              </w:rPr>
+              <w:t>6</w:t>
+            </w:r>
+          </w:p>
+        </w:tc>
+        <w:tc>
+          <w:tcPr>
+            <w:tcW w:w="550" w:type="dxa"/>
+          </w:tcPr>
+          <w:p>
+            <w:pPr>
+              <w:rPr>
+                <w:sz w:val="28"/>
+                <w:szCs w:val="28"/>
+              </w:rPr>
+            </w:pPr>
+            <w:r>
+              <w:rPr>
+                <w:sz w:val="28"/>
+                <w:szCs w:val="28"/>
+              </w:rPr>
+              <w:t>0</w:t>
+            </w:r>
+          </w:p>
+        </w:tc>
+        <w:tc>
+          <w:tcPr>
+            <w:tcW w:w="550" w:type="dxa"/>
+          </w:tcPr>
+          <w:p>
+            <w:pPr>
+              <w:rPr>
+                <w:sz w:val="28"/>
+                <w:szCs w:val="28"/>
+              </w:rPr>
+            </w:pPr>
+            <w:r>
+              <w:rPr>
+                <w:sz w:val="28"/>
+                <w:szCs w:val="28"/>
+              </w:rPr>
+              <w:t>7</w:t>
+            </w:r>
+          </w:p>
+        </w:tc>
+        <w:tc>
+          <w:tcPr>
+            <w:tcW w:w="550" w:type="dxa"/>
+          </w:tcPr>
+          <w:p>
+            <w:pPr>
+              <w:rPr>
+                <w:sz w:val="28"/>
+                <w:szCs w:val="28"/>
+              </w:rPr>
+            </w:pPr>
+            <w:r>
+              <w:rPr>
+                <w:sz w:val="28"/>
+                <w:szCs w:val="28"/>
+              </w:rPr>
+              <w:t>7</w:t>
+            </w:r>
+          </w:p>
+        </w:tc>
+        <w:tc>
+          <w:tcPr>
+            <w:tcW w:w="550" w:type="dxa"/>
+          </w:tcPr>
+          <w:p>
+            <w:pPr>
+              <w:rPr>
+                <w:sz w:val="28"/>
+                <w:szCs w:val="28"/>
+              </w:rPr>
+            </w:pPr>
+            <w:r>
+              <w:rPr>
+                <w:sz w:val="28"/>
+                <w:szCs w:val="28"/>
+              </w:rPr>
+              <w:t>14</w:t>
+            </w:r>
+          </w:p>
+        </w:tc>
+        <w:tc>
+          <w:tcPr>
+            <w:tcW w:w="550" w:type="dxa"/>
+          </w:tcPr>
+          <w:p>
+            <w:pPr>
+              <w:rPr>
+                <w:sz w:val="28"/>
+                <w:szCs w:val="28"/>
+              </w:rPr>
+            </w:pPr>
+            <w:r>
+              <w:rPr>
+                <w:sz w:val="28"/>
+                <w:szCs w:val="28"/>
+              </w:rPr>
+              <w:t>14</w:t>
+            </w:r>
+          </w:p>
+        </w:tc>
+        <w:tc>
+          <w:tcPr>
+            <w:tcW w:w="550" w:type="dxa"/>
+          </w:tcPr>
+          <w:p>
+            <w:pPr>
+              <w:rPr>
+                <w:sz w:val="28"/>
+                <w:szCs w:val="28"/>
+              </w:rPr>
+            </w:pPr>
+            <w:r>
+              <w:rPr>
+                <w:sz w:val="28"/>
+                <w:szCs w:val="28"/>
+              </w:rPr>
+              <w:t>14</w:t>
+            </w:r>
+          </w:p>
+        </w:tc>
+        <w:tc>
+          <w:tcPr>
+            <w:tcW w:w="550" w:type="dxa"/>
+          </w:tcPr>
+          <w:p>
+            <w:pPr>
+              <w:rPr>
+                <w:sz w:val="28"/>
+                <w:szCs w:val="28"/>
+              </w:rPr>
+            </w:pPr>
+            <w:r>
+              <w:rPr>
+                <w:sz w:val="28"/>
+                <w:szCs w:val="28"/>
+              </w:rPr>
+              <w:t>15</w:t>
+            </w:r>
+          </w:p>
+        </w:tc>
+        <w:tc>
+          <w:tcPr>
+            <w:tcW w:w="550" w:type="dxa"/>
+          </w:tcPr>
+          <w:p>
+            <w:pPr>
+              <w:rPr>
+                <w:sz w:val="28"/>
+                <w:szCs w:val="28"/>
+              </w:rPr>
+            </w:pPr>
+            <w:r>
+              <w:rPr>
+                <w:sz w:val="28"/>
+                <w:szCs w:val="28"/>
+              </w:rPr>
+              <w:t>26</w:t>
+            </w:r>
+          </w:p>
+        </w:tc>
+        <w:tc>
+          <w:tcPr>
+            <w:tcW w:w="550" w:type="dxa"/>
+          </w:tcPr>
+          <w:p>
+            <w:pPr>
+              <w:rPr>
+                <w:sz w:val="28"/>
+                <w:szCs w:val="28"/>
+              </w:rPr>
+            </w:pPr>
+            <w:r>
+              <w:rPr>
+                <w:sz w:val="28"/>
+                <w:szCs w:val="28"/>
+              </w:rPr>
+              <w:t>33</w:t>
+            </w:r>
+          </w:p>
+        </w:tc>
+        <w:tc>
+          <w:tcPr>
+            <w:tcW w:w="550" w:type="dxa"/>
+          </w:tcPr>
+          <w:p>
+            <w:pPr>
+              <w:rPr>
+                <w:sz w:val="28"/>
+                <w:szCs w:val="28"/>
+              </w:rPr>
+            </w:pPr>
+            <w:r>
+              <w:rPr>
+                <w:sz w:val="28"/>
+                <w:szCs w:val="28"/>
+              </w:rPr>
+              <w:t>33</w:t>
+            </w:r>
+          </w:p>
+        </w:tc>
+        <w:tc>
+          <w:tcPr>
+            <w:tcW w:w="550" w:type="dxa"/>
+          </w:tcPr>
+          <w:p>
+            <w:pPr>
+              <w:rPr>
+                <w:sz w:val="28"/>
+                <w:szCs w:val="28"/>
+              </w:rPr>
+            </w:pPr>
+            <w:r>
+              <w:rPr>
+                <w:sz w:val="28"/>
+                <w:szCs w:val="28"/>
+              </w:rPr>
+              <w:t>34</w:t>
+            </w:r>
+          </w:p>
+        </w:tc>
+        <w:tc>
+          <w:tcPr>
+            <w:tcW w:w="550" w:type="dxa"/>
+          </w:tcPr>
+          <w:p>
+            <w:pPr>
+              <w:rPr>
+                <w:sz w:val="28"/>
+                <w:szCs w:val="28"/>
+              </w:rPr>
+            </w:pPr>
+            <w:r>
+              <w:rPr>
+                <w:sz w:val="28"/>
+                <w:szCs w:val="28"/>
+              </w:rPr>
+              <w:t>34</w:t>
+            </w:r>
+          </w:p>
+        </w:tc>
+        <w:tc>
+          <w:tcPr>
+            <w:tcW w:w="550" w:type="dxa"/>
+          </w:tcPr>
+          <w:p>
+            <w:pPr>
+              <w:rPr>
+                <w:sz w:val="28"/>
+                <w:szCs w:val="28"/>
+              </w:rPr>
+            </w:pPr>
+            <w:r>
+              <w:rPr>
+                <w:sz w:val="28"/>
+                <w:szCs w:val="28"/>
+              </w:rPr>
+              <w:t>34</w:t>
+            </w:r>
+          </w:p>
+        </w:tc>
+        <w:tc>
+          <w:tcPr>
+            <w:tcW w:w="550" w:type="dxa"/>
+          </w:tcPr>
+          <w:p>
+            <w:pPr>
+              <w:rPr>
+                <w:sz w:val="28"/>
+                <w:szCs w:val="28"/>
+              </w:rPr>
+            </w:pPr>
+            <w:r>
+              <w:rPr>
+                <w:sz w:val="28"/>
+                <w:szCs w:val="28"/>
+              </w:rPr>
+              <w:t>34</w:t>
+            </w:r>
+          </w:p>
+        </w:tc>
+        <w:tc>
+          <w:tcPr>
+            <w:tcW w:w="550" w:type="dxa"/>
+          </w:tcPr>
+          <w:p>
+            <w:pPr>
+              <w:rPr>
+                <w:sz w:val="28"/>
+                <w:szCs w:val="28"/>
+              </w:rPr>
+            </w:pPr>
+            <w:r>
+              <w:rPr>
+                <w:sz w:val="28"/>
+                <w:szCs w:val="28"/>
+              </w:rPr>
+              <w:t>34</w:t>
+            </w:r>
+          </w:p>
+        </w:tc>
+        <w:tc>
+          <w:tcPr>
+            <w:tcW w:w="550" w:type="dxa"/>
+          </w:tcPr>
+          <w:p>
+            <w:pPr>
+              <w:rPr>
+                <w:sz w:val="28"/>
+                <w:szCs w:val="28"/>
+              </w:rPr>
+            </w:pPr>
+            <w:r>
+              <w:rPr>
+                <w:sz w:val="28"/>
+                <w:szCs w:val="28"/>
+              </w:rPr>
+              <w:t>34</w:t>
+            </w:r>
+          </w:p>
+        </w:tc>
+      </w:tr>
+    </w:tbl>
+    <w:p/>
     <w:p>
       <w:pPr>
         <w:pStyle w:val="NormalWeb"/>
@@ -185,13 +4600,28 @@
         <w:rPr>
           <w:rFonts w:asciiTheme="minorHAnsi" w:hAnsiTheme="minorHAnsi" w:cstheme="minorHAnsi"/>
         </w:rPr>
-        <w:t xml:space="preserve">]), give a recursive pseudo code algorithm for the 0-1 knapsack problem (do this from the equations and without looking at my solution in the notes), then </w:t>
+        <w:t xml:space="preserve">]), give a </w:t>
+      </w:r>
+      <w:r>
+        <w:rPr>
+          <w:rFonts w:asciiTheme="minorHAnsi" w:hAnsiTheme="minorHAnsi" w:cstheme="minorHAnsi"/>
+          <w:b/>
+          <w:bCs/>
+        </w:rPr>
+        <w:t>recursive pseudo code algorithm</w:t>
+      </w:r>
+      <w:r>
+        <w:rPr>
+          <w:rFonts w:asciiTheme="minorHAnsi" w:hAnsiTheme="minorHAnsi" w:cstheme="minorHAnsi"/>
+        </w:rPr>
+        <w:t xml:space="preserve"> for the 0-1 knapsack problem (do this from the equations and without looking at my solution in the notes), then </w:t>
       </w:r>
       <w:proofErr w:type="spellStart"/>
       <w:r>
         <w:rPr>
           <w:rFonts w:asciiTheme="minorHAnsi" w:hAnsiTheme="minorHAnsi" w:cstheme="minorHAnsi"/>
         </w:rPr>
+        <w:lastRenderedPageBreak/>
         <w:t>memoize</w:t>
       </w:r>
       <w:proofErr w:type="spellEnd"/>
@@ -754,6 +5184,22 @@
       <w14:ligatures w14:val="none"/>
     </w:rPr>
   </w:style>
+  <w:style w:type="table" w:styleId="TableGrid">
+    <w:name w:val="Table Grid"/>
+    <w:basedOn w:val="TableNormal"/>
+    <w:uiPriority w:val="39"/>
+    <w:rsid w:val="00813FE9"/>
+    <w:tblPr>
+      <w:tblBorders>
+        <w:top w:val="single" w:sz="4" w:space="0" w:color="auto"/>
+        <w:left w:val="single" w:sz="4" w:space="0" w:color="auto"/>
+        <w:bottom w:val="single" w:sz="4" w:space="0" w:color="auto"/>
+        <w:right w:val="single" w:sz="4" w:space="0" w:color="auto"/>
+        <w:insideH w:val="single" w:sz="4" w:space="0" w:color="auto"/>
+        <w:insideV w:val="single" w:sz="4" w:space="0" w:color="auto"/>
+      </w:tblBorders>
+    </w:tblPr>
+  </w:style>
 </w:styles>
 </file>
 
